--- a/Imdb_movies.docx
+++ b/Imdb_movies.docx
@@ -12,388 +12,6 @@
           <w:shd w:val="clear" w:color="auto" w:fill="FFFFFF"/>
         </w:rPr>
       </w:pPr>
-      <w:r>
-        <w:rPr>
-          <w:rFonts w:ascii="Nunito Sans" w:hAnsi="Nunito Sans"/>
-          <w:b/>
-          <w:bCs/>
-          <w:color w:val="000000"/>
-          <w:shd w:val="clear" w:color="auto" w:fill="FFFFFF"/>
-        </w:rPr>
-        <w:t xml:space="preserve">- </w:t>
-      </w:r>
-      <w:r>
-        <w:rPr>
-          <w:rFonts w:ascii="Nunito Sans" w:hAnsi="Nunito Sans"/>
-          <w:b/>
-          <w:bCs/>
-          <w:color w:val="000000"/>
-          <w:shd w:val="clear" w:color="auto" w:fill="FFFFFF"/>
-        </w:rPr>
-        <w:t xml:space="preserve">Import the </w:t>
-      </w:r>
-      <w:proofErr w:type="spellStart"/>
-      <w:r>
-        <w:rPr>
-          <w:rFonts w:ascii="Nunito Sans" w:hAnsi="Nunito Sans"/>
-          <w:b/>
-          <w:bCs/>
-          <w:color w:val="000000"/>
-          <w:shd w:val="clear" w:color="auto" w:fill="FFFFFF"/>
-        </w:rPr>
-        <w:t>attached</w:t>
-      </w:r>
-      <w:proofErr w:type="spellEnd"/>
-      <w:r>
-        <w:rPr>
-          <w:rFonts w:ascii="Nunito Sans" w:hAnsi="Nunito Sans"/>
-          <w:b/>
-          <w:bCs/>
-          <w:color w:val="000000"/>
-          <w:shd w:val="clear" w:color="auto" w:fill="FFFFFF"/>
-        </w:rPr>
-        <w:t xml:space="preserve"> </w:t>
-      </w:r>
-      <w:proofErr w:type="spellStart"/>
-      <w:r>
-        <w:rPr>
-          <w:rFonts w:ascii="Nunito Sans" w:hAnsi="Nunito Sans"/>
-          <w:b/>
-          <w:bCs/>
-          <w:color w:val="000000"/>
-          <w:shd w:val="clear" w:color="auto" w:fill="FFFFFF"/>
-        </w:rPr>
-        <w:t>json</w:t>
-      </w:r>
-      <w:proofErr w:type="spellEnd"/>
-      <w:r>
-        <w:rPr>
-          <w:rFonts w:ascii="Nunito Sans" w:hAnsi="Nunito Sans"/>
-          <w:b/>
-          <w:bCs/>
-          <w:color w:val="000000"/>
-          <w:shd w:val="clear" w:color="auto" w:fill="FFFFFF"/>
-        </w:rPr>
-        <w:t xml:space="preserve"> file </w:t>
-      </w:r>
-      <w:proofErr w:type="spellStart"/>
-      <w:r>
-        <w:rPr>
-          <w:rFonts w:ascii="Nunito Sans" w:hAnsi="Nunito Sans"/>
-          <w:b/>
-          <w:bCs/>
-          <w:color w:val="000000"/>
-          <w:shd w:val="clear" w:color="auto" w:fill="FFFFFF"/>
-        </w:rPr>
-        <w:t>into</w:t>
-      </w:r>
-      <w:proofErr w:type="spellEnd"/>
-      <w:r>
-        <w:rPr>
-          <w:rFonts w:ascii="Nunito Sans" w:hAnsi="Nunito Sans"/>
-          <w:b/>
-          <w:bCs/>
-          <w:color w:val="000000"/>
-          <w:shd w:val="clear" w:color="auto" w:fill="FFFFFF"/>
-        </w:rPr>
-        <w:t xml:space="preserve"> </w:t>
-      </w:r>
-      <w:proofErr w:type="spellStart"/>
-      <w:r>
-        <w:rPr>
-          <w:rFonts w:ascii="Nunito Sans" w:hAnsi="Nunito Sans"/>
-          <w:b/>
-          <w:bCs/>
-          <w:color w:val="000000"/>
-          <w:shd w:val="clear" w:color="auto" w:fill="FFFFFF"/>
-        </w:rPr>
-        <w:t>your</w:t>
-      </w:r>
-      <w:proofErr w:type="spellEnd"/>
-      <w:r>
-        <w:rPr>
-          <w:rFonts w:ascii="Nunito Sans" w:hAnsi="Nunito Sans"/>
-          <w:b/>
-          <w:bCs/>
-          <w:color w:val="000000"/>
-          <w:shd w:val="clear" w:color="auto" w:fill="FFFFFF"/>
-        </w:rPr>
-        <w:t xml:space="preserve"> </w:t>
-      </w:r>
-      <w:proofErr w:type="spellStart"/>
-      <w:r>
-        <w:rPr>
-          <w:rFonts w:ascii="Nunito Sans" w:hAnsi="Nunito Sans"/>
-          <w:b/>
-          <w:bCs/>
-          <w:color w:val="000000"/>
-          <w:shd w:val="clear" w:color="auto" w:fill="FFFFFF"/>
-        </w:rPr>
-        <w:t>database</w:t>
-      </w:r>
-      <w:proofErr w:type="spellEnd"/>
-      <w:r>
-        <w:rPr>
-          <w:rFonts w:ascii="Nunito Sans" w:hAnsi="Nunito Sans"/>
-          <w:b/>
-          <w:bCs/>
-          <w:color w:val="000000"/>
-          <w:shd w:val="clear" w:color="auto" w:fill="FFFFFF"/>
-        </w:rPr>
-        <w:t>. </w:t>
-      </w:r>
-    </w:p>
-    <w:p>
-      <w:proofErr w:type="spellStart"/>
-      <w:proofErr w:type="gramStart"/>
-      <w:r>
-        <w:t>mongoimport</w:t>
-      </w:r>
-      <w:proofErr w:type="spellEnd"/>
-      <w:proofErr w:type="gramEnd"/>
-      <w:r>
-        <w:t xml:space="preserve"> -d </w:t>
-      </w:r>
-      <w:proofErr w:type="spellStart"/>
-      <w:r>
-        <w:t>imdb</w:t>
-      </w:r>
-      <w:proofErr w:type="spellEnd"/>
-      <w:r>
-        <w:t xml:space="preserve"> -c </w:t>
-      </w:r>
-      <w:proofErr w:type="spellStart"/>
-      <w:r>
-        <w:t>imdb_movies</w:t>
-      </w:r>
-      <w:proofErr w:type="spellEnd"/>
-      <w:r>
-        <w:t xml:space="preserve"> --type </w:t>
-      </w:r>
-      <w:proofErr w:type="spellStart"/>
-      <w:r>
-        <w:t>json</w:t>
-      </w:r>
-      <w:proofErr w:type="spellEnd"/>
-      <w:r>
-        <w:t xml:space="preserve"> --file </w:t>
-      </w:r>
-      <w:proofErr w:type="spellStart"/>
-      <w:r>
-        <w:t>movies.json</w:t>
-      </w:r>
-      <w:proofErr w:type="spellEnd"/>
-      <w:r>
-        <w:t xml:space="preserve"> </w:t>
-      </w:r>
-      <w:r>
-        <w:t>–</w:t>
-      </w:r>
-      <w:proofErr w:type="spellStart"/>
-      <w:r>
-        <w:t>jsonArray</w:t>
-      </w:r>
-      <w:proofErr w:type="spellEnd"/>
-    </w:p>
-    <w:p>
-      <w:pPr>
-        <w:rPr>
-          <w:rFonts w:ascii="Nunito Sans" w:hAnsi="Nunito Sans"/>
-          <w:b/>
-          <w:bCs/>
-          <w:color w:val="000000"/>
-          <w:shd w:val="clear" w:color="auto" w:fill="FFFFFF"/>
-        </w:rPr>
-      </w:pPr>
-      <w:r>
-        <w:rPr>
-          <w:rFonts w:ascii="Nunito Sans" w:hAnsi="Nunito Sans"/>
-          <w:b/>
-          <w:bCs/>
-          <w:color w:val="000000"/>
-          <w:shd w:val="clear" w:color="auto" w:fill="FFFFFF"/>
-        </w:rPr>
-        <w:t xml:space="preserve">- </w:t>
-      </w:r>
-      <w:r>
-        <w:rPr>
-          <w:rFonts w:ascii="Nunito Sans" w:hAnsi="Nunito Sans"/>
-          <w:b/>
-          <w:bCs/>
-          <w:color w:val="000000"/>
-          <w:shd w:val="clear" w:color="auto" w:fill="FFFFFF"/>
-        </w:rPr>
-        <w:t xml:space="preserve">Show </w:t>
-      </w:r>
-      <w:proofErr w:type="spellStart"/>
-      <w:r>
-        <w:rPr>
-          <w:rFonts w:ascii="Nunito Sans" w:hAnsi="Nunito Sans"/>
-          <w:b/>
-          <w:bCs/>
-          <w:color w:val="000000"/>
-          <w:shd w:val="clear" w:color="auto" w:fill="FFFFFF"/>
-        </w:rPr>
-        <w:t>movies</w:t>
-      </w:r>
-      <w:proofErr w:type="spellEnd"/>
-      <w:r>
-        <w:rPr>
-          <w:rFonts w:ascii="Nunito Sans" w:hAnsi="Nunito Sans"/>
-          <w:b/>
-          <w:bCs/>
-          <w:color w:val="000000"/>
-          <w:shd w:val="clear" w:color="auto" w:fill="FFFFFF"/>
-        </w:rPr>
-        <w:t xml:space="preserve"> of 2010 </w:t>
-      </w:r>
-    </w:p>
-    <w:p>
-      <w:proofErr w:type="spellStart"/>
-      <w:proofErr w:type="gramStart"/>
-      <w:r>
-        <w:t>db.imdb</w:t>
-      </w:r>
-      <w:proofErr w:type="gramEnd"/>
-      <w:r>
-        <w:t>_movies.find</w:t>
-      </w:r>
-      <w:proofErr w:type="spellEnd"/>
-      <w:r>
-        <w:t>({</w:t>
-      </w:r>
-      <w:proofErr w:type="spellStart"/>
-      <w:r>
-        <w:t>year</w:t>
-      </w:r>
-      <w:proofErr w:type="spellEnd"/>
-      <w:r>
-        <w:t>: {$</w:t>
-      </w:r>
-      <w:proofErr w:type="spellStart"/>
-      <w:r>
-        <w:t>eq</w:t>
-      </w:r>
-      <w:proofErr w:type="spellEnd"/>
-      <w:r>
-        <w:t>: 2010}}).</w:t>
-      </w:r>
-      <w:proofErr w:type="spellStart"/>
-      <w:r>
-        <w:t>pretty</w:t>
-      </w:r>
-      <w:proofErr w:type="spellEnd"/>
-      <w:r>
-        <w:t>()</w:t>
-      </w:r>
-    </w:p>
-    <w:p>
-      <w:pPr>
-        <w:rPr>
-          <w:rFonts w:ascii="Nunito Sans" w:hAnsi="Nunito Sans"/>
-          <w:b/>
-          <w:bCs/>
-          <w:color w:val="000000"/>
-          <w:shd w:val="clear" w:color="auto" w:fill="FFFFFF"/>
-        </w:rPr>
-      </w:pPr>
-      <w:r>
-        <w:rPr>
-          <w:rFonts w:ascii="Nunito Sans" w:hAnsi="Nunito Sans"/>
-          <w:b/>
-          <w:bCs/>
-          <w:color w:val="000000"/>
-          <w:shd w:val="clear" w:color="auto" w:fill="FFFFFF"/>
-        </w:rPr>
-        <w:t xml:space="preserve">- </w:t>
-      </w:r>
-      <w:r>
-        <w:rPr>
-          <w:rFonts w:ascii="Nunito Sans" w:hAnsi="Nunito Sans"/>
-          <w:b/>
-          <w:bCs/>
-          <w:color w:val="000000"/>
-          <w:shd w:val="clear" w:color="auto" w:fill="FFFFFF"/>
-        </w:rPr>
-        <w:t xml:space="preserve">How </w:t>
-      </w:r>
-      <w:proofErr w:type="spellStart"/>
-      <w:r>
-        <w:rPr>
-          <w:rFonts w:ascii="Nunito Sans" w:hAnsi="Nunito Sans"/>
-          <w:b/>
-          <w:bCs/>
-          <w:color w:val="000000"/>
-          <w:shd w:val="clear" w:color="auto" w:fill="FFFFFF"/>
-        </w:rPr>
-        <w:t>many</w:t>
-      </w:r>
-      <w:proofErr w:type="spellEnd"/>
-      <w:r>
-        <w:rPr>
-          <w:rFonts w:ascii="Nunito Sans" w:hAnsi="Nunito Sans"/>
-          <w:b/>
-          <w:bCs/>
-          <w:color w:val="000000"/>
-          <w:shd w:val="clear" w:color="auto" w:fill="FFFFFF"/>
-        </w:rPr>
-        <w:t xml:space="preserve"> </w:t>
-      </w:r>
-      <w:proofErr w:type="spellStart"/>
-      <w:r>
-        <w:rPr>
-          <w:rFonts w:ascii="Nunito Sans" w:hAnsi="Nunito Sans"/>
-          <w:b/>
-          <w:bCs/>
-          <w:color w:val="000000"/>
-          <w:shd w:val="clear" w:color="auto" w:fill="FFFFFF"/>
-        </w:rPr>
-        <w:t>movies</w:t>
-      </w:r>
-      <w:proofErr w:type="spellEnd"/>
-      <w:r>
-        <w:rPr>
-          <w:rFonts w:ascii="Nunito Sans" w:hAnsi="Nunito Sans"/>
-          <w:b/>
-          <w:bCs/>
-          <w:color w:val="000000"/>
-          <w:shd w:val="clear" w:color="auto" w:fill="FFFFFF"/>
-        </w:rPr>
-        <w:t xml:space="preserve"> </w:t>
-      </w:r>
-      <w:proofErr w:type="spellStart"/>
-      <w:r>
-        <w:rPr>
-          <w:rFonts w:ascii="Nunito Sans" w:hAnsi="Nunito Sans"/>
-          <w:b/>
-          <w:bCs/>
-          <w:color w:val="000000"/>
-          <w:shd w:val="clear" w:color="auto" w:fill="FFFFFF"/>
-        </w:rPr>
-        <w:t>were</w:t>
-      </w:r>
-      <w:proofErr w:type="spellEnd"/>
-      <w:r>
-        <w:rPr>
-          <w:rFonts w:ascii="Nunito Sans" w:hAnsi="Nunito Sans"/>
-          <w:b/>
-          <w:bCs/>
-          <w:color w:val="000000"/>
-          <w:shd w:val="clear" w:color="auto" w:fill="FFFFFF"/>
-        </w:rPr>
-        <w:t xml:space="preserve"> made </w:t>
-      </w:r>
-      <w:proofErr w:type="spellStart"/>
-      <w:r>
-        <w:rPr>
-          <w:rFonts w:ascii="Nunito Sans" w:hAnsi="Nunito Sans"/>
-          <w:b/>
-          <w:bCs/>
-          <w:color w:val="000000"/>
-          <w:shd w:val="clear" w:color="auto" w:fill="FFFFFF"/>
-        </w:rPr>
-        <w:t>i</w:t>
-      </w:r>
       <w:bookmarkStart w:id="0" w:name="_GoBack"/>
       <w:bookmarkEnd w:id="0"/>
       <w:r>
@@ -404,7 +22,378 @@
           <w:color w:val="000000"/>
           <w:shd w:val="clear" w:color="auto" w:fill="FFFFFF"/>
         </w:rPr>
-        <w:t>n</w:t>
+        <w:t xml:space="preserve">- </w:t>
+      </w:r>
+      <w:r>
+        <w:rPr>
+          <w:rFonts w:ascii="Nunito Sans" w:hAnsi="Nunito Sans"/>
+          <w:b/>
+          <w:bCs/>
+          <w:color w:val="000000"/>
+          <w:shd w:val="clear" w:color="auto" w:fill="FFFFFF"/>
+        </w:rPr>
+        <w:t xml:space="preserve">Import the </w:t>
+      </w:r>
+      <w:proofErr w:type="spellStart"/>
+      <w:r>
+        <w:rPr>
+          <w:rFonts w:ascii="Nunito Sans" w:hAnsi="Nunito Sans"/>
+          <w:b/>
+          <w:bCs/>
+          <w:color w:val="000000"/>
+          <w:shd w:val="clear" w:color="auto" w:fill="FFFFFF"/>
+        </w:rPr>
+        <w:t>attached</w:t>
+      </w:r>
+      <w:proofErr w:type="spellEnd"/>
+      <w:r>
+        <w:rPr>
+          <w:rFonts w:ascii="Nunito Sans" w:hAnsi="Nunito Sans"/>
+          <w:b/>
+          <w:bCs/>
+          <w:color w:val="000000"/>
+          <w:shd w:val="clear" w:color="auto" w:fill="FFFFFF"/>
+        </w:rPr>
+        <w:t xml:space="preserve"> </w:t>
+      </w:r>
+      <w:proofErr w:type="spellStart"/>
+      <w:r>
+        <w:rPr>
+          <w:rFonts w:ascii="Nunito Sans" w:hAnsi="Nunito Sans"/>
+          <w:b/>
+          <w:bCs/>
+          <w:color w:val="000000"/>
+          <w:shd w:val="clear" w:color="auto" w:fill="FFFFFF"/>
+        </w:rPr>
+        <w:t>json</w:t>
+      </w:r>
+      <w:proofErr w:type="spellEnd"/>
+      <w:r>
+        <w:rPr>
+          <w:rFonts w:ascii="Nunito Sans" w:hAnsi="Nunito Sans"/>
+          <w:b/>
+          <w:bCs/>
+          <w:color w:val="000000"/>
+          <w:shd w:val="clear" w:color="auto" w:fill="FFFFFF"/>
+        </w:rPr>
+        <w:t xml:space="preserve"> file </w:t>
+      </w:r>
+      <w:proofErr w:type="spellStart"/>
+      <w:r>
+        <w:rPr>
+          <w:rFonts w:ascii="Nunito Sans" w:hAnsi="Nunito Sans"/>
+          <w:b/>
+          <w:bCs/>
+          <w:color w:val="000000"/>
+          <w:shd w:val="clear" w:color="auto" w:fill="FFFFFF"/>
+        </w:rPr>
+        <w:t>into</w:t>
+      </w:r>
+      <w:proofErr w:type="spellEnd"/>
+      <w:r>
+        <w:rPr>
+          <w:rFonts w:ascii="Nunito Sans" w:hAnsi="Nunito Sans"/>
+          <w:b/>
+          <w:bCs/>
+          <w:color w:val="000000"/>
+          <w:shd w:val="clear" w:color="auto" w:fill="FFFFFF"/>
+        </w:rPr>
+        <w:t xml:space="preserve"> </w:t>
+      </w:r>
+      <w:proofErr w:type="spellStart"/>
+      <w:r>
+        <w:rPr>
+          <w:rFonts w:ascii="Nunito Sans" w:hAnsi="Nunito Sans"/>
+          <w:b/>
+          <w:bCs/>
+          <w:color w:val="000000"/>
+          <w:shd w:val="clear" w:color="auto" w:fill="FFFFFF"/>
+        </w:rPr>
+        <w:t>your</w:t>
+      </w:r>
+      <w:proofErr w:type="spellEnd"/>
+      <w:r>
+        <w:rPr>
+          <w:rFonts w:ascii="Nunito Sans" w:hAnsi="Nunito Sans"/>
+          <w:b/>
+          <w:bCs/>
+          <w:color w:val="000000"/>
+          <w:shd w:val="clear" w:color="auto" w:fill="FFFFFF"/>
+        </w:rPr>
+        <w:t xml:space="preserve"> </w:t>
+      </w:r>
+      <w:proofErr w:type="spellStart"/>
+      <w:r>
+        <w:rPr>
+          <w:rFonts w:ascii="Nunito Sans" w:hAnsi="Nunito Sans"/>
+          <w:b/>
+          <w:bCs/>
+          <w:color w:val="000000"/>
+          <w:shd w:val="clear" w:color="auto" w:fill="FFFFFF"/>
+        </w:rPr>
+        <w:t>database</w:t>
+      </w:r>
+      <w:proofErr w:type="spellEnd"/>
+      <w:r>
+        <w:rPr>
+          <w:rFonts w:ascii="Nunito Sans" w:hAnsi="Nunito Sans"/>
+          <w:b/>
+          <w:bCs/>
+          <w:color w:val="000000"/>
+          <w:shd w:val="clear" w:color="auto" w:fill="FFFFFF"/>
+        </w:rPr>
+        <w:t>. </w:t>
+      </w:r>
+    </w:p>
+    <w:p>
+      <w:proofErr w:type="spellStart"/>
+      <w:proofErr w:type="gramStart"/>
+      <w:r>
+        <w:t>mongoimport</w:t>
+      </w:r>
+      <w:proofErr w:type="spellEnd"/>
+      <w:proofErr w:type="gramEnd"/>
+      <w:r>
+        <w:t xml:space="preserve"> -d </w:t>
+      </w:r>
+      <w:proofErr w:type="spellStart"/>
+      <w:r>
+        <w:t>imdb</w:t>
+      </w:r>
+      <w:proofErr w:type="spellEnd"/>
+      <w:r>
+        <w:t xml:space="preserve"> -c </w:t>
+      </w:r>
+      <w:proofErr w:type="spellStart"/>
+      <w:r>
+        <w:t>imdb_movies</w:t>
+      </w:r>
+      <w:proofErr w:type="spellEnd"/>
+      <w:r>
+        <w:t xml:space="preserve"> --type </w:t>
+      </w:r>
+      <w:proofErr w:type="spellStart"/>
+      <w:r>
+        <w:t>json</w:t>
+      </w:r>
+      <w:proofErr w:type="spellEnd"/>
+      <w:r>
+        <w:t xml:space="preserve"> --file </w:t>
+      </w:r>
+      <w:proofErr w:type="spellStart"/>
+      <w:r>
+        <w:t>movies.json</w:t>
+      </w:r>
+      <w:proofErr w:type="spellEnd"/>
+      <w:r>
+        <w:t xml:space="preserve"> –</w:t>
+      </w:r>
+      <w:proofErr w:type="spellStart"/>
+      <w:r>
+        <w:t>jsonArray</w:t>
+      </w:r>
+      <w:proofErr w:type="spellEnd"/>
+    </w:p>
+    <w:p/>
+    <w:p>
+      <w:pPr>
+        <w:rPr>
+          <w:rFonts w:ascii="Nunito Sans" w:hAnsi="Nunito Sans"/>
+          <w:b/>
+          <w:bCs/>
+          <w:color w:val="000000"/>
+          <w:shd w:val="clear" w:color="auto" w:fill="FFFFFF"/>
+        </w:rPr>
+      </w:pPr>
+      <w:r>
+        <w:rPr>
+          <w:rFonts w:ascii="Nunito Sans" w:hAnsi="Nunito Sans"/>
+          <w:b/>
+          <w:bCs/>
+          <w:color w:val="000000"/>
+          <w:shd w:val="clear" w:color="auto" w:fill="FFFFFF"/>
+        </w:rPr>
+        <w:t xml:space="preserve">- </w:t>
+      </w:r>
+      <w:r>
+        <w:rPr>
+          <w:rFonts w:ascii="Nunito Sans" w:hAnsi="Nunito Sans"/>
+          <w:b/>
+          <w:bCs/>
+          <w:color w:val="000000"/>
+          <w:shd w:val="clear" w:color="auto" w:fill="FFFFFF"/>
+        </w:rPr>
+        <w:t xml:space="preserve">Show </w:t>
+      </w:r>
+      <w:proofErr w:type="spellStart"/>
+      <w:r>
+        <w:rPr>
+          <w:rFonts w:ascii="Nunito Sans" w:hAnsi="Nunito Sans"/>
+          <w:b/>
+          <w:bCs/>
+          <w:color w:val="000000"/>
+          <w:shd w:val="clear" w:color="auto" w:fill="FFFFFF"/>
+        </w:rPr>
+        <w:t>movies</w:t>
+      </w:r>
+      <w:proofErr w:type="spellEnd"/>
+      <w:r>
+        <w:rPr>
+          <w:rFonts w:ascii="Nunito Sans" w:hAnsi="Nunito Sans"/>
+          <w:b/>
+          <w:bCs/>
+          <w:color w:val="000000"/>
+          <w:shd w:val="clear" w:color="auto" w:fill="FFFFFF"/>
+        </w:rPr>
+        <w:t xml:space="preserve"> of 2010 </w:t>
+      </w:r>
+    </w:p>
+    <w:p>
+      <w:proofErr w:type="spellStart"/>
+      <w:proofErr w:type="gramStart"/>
+      <w:r>
+        <w:t>db.imdb</w:t>
+      </w:r>
+      <w:proofErr w:type="gramEnd"/>
+      <w:r>
+        <w:t>_movies.find</w:t>
+      </w:r>
+      <w:proofErr w:type="spellEnd"/>
+      <w:r>
+        <w:t>({</w:t>
+      </w:r>
+      <w:proofErr w:type="spellStart"/>
+      <w:r>
+        <w:t>year</w:t>
+      </w:r>
+      <w:proofErr w:type="spellEnd"/>
+      <w:r>
+        <w:t>: {$</w:t>
+      </w:r>
+      <w:proofErr w:type="spellStart"/>
+      <w:r>
+        <w:t>eq</w:t>
+      </w:r>
+      <w:proofErr w:type="spellEnd"/>
+      <w:r>
+        <w:t>: 2010}}).</w:t>
+      </w:r>
+      <w:proofErr w:type="spellStart"/>
+      <w:r>
+        <w:t>pretty</w:t>
+      </w:r>
+      <w:proofErr w:type="spellEnd"/>
+      <w:r>
+        <w:t>()</w:t>
+      </w:r>
+    </w:p>
+    <w:p/>
+    <w:p>
+      <w:pPr>
+        <w:rPr>
+          <w:rFonts w:ascii="Nunito Sans" w:hAnsi="Nunito Sans"/>
+          <w:b/>
+          <w:bCs/>
+          <w:color w:val="000000"/>
+          <w:shd w:val="clear" w:color="auto" w:fill="FFFFFF"/>
+        </w:rPr>
+      </w:pPr>
+      <w:r>
+        <w:rPr>
+          <w:rFonts w:ascii="Nunito Sans" w:hAnsi="Nunito Sans"/>
+          <w:b/>
+          <w:bCs/>
+          <w:color w:val="000000"/>
+          <w:shd w:val="clear" w:color="auto" w:fill="FFFFFF"/>
+        </w:rPr>
+        <w:t xml:space="preserve">- </w:t>
+      </w:r>
+      <w:r>
+        <w:rPr>
+          <w:rFonts w:ascii="Nunito Sans" w:hAnsi="Nunito Sans"/>
+          <w:b/>
+          <w:bCs/>
+          <w:color w:val="000000"/>
+          <w:shd w:val="clear" w:color="auto" w:fill="FFFFFF"/>
+        </w:rPr>
+        <w:t xml:space="preserve">How </w:t>
+      </w:r>
+      <w:proofErr w:type="spellStart"/>
+      <w:r>
+        <w:rPr>
+          <w:rFonts w:ascii="Nunito Sans" w:hAnsi="Nunito Sans"/>
+          <w:b/>
+          <w:bCs/>
+          <w:color w:val="000000"/>
+          <w:shd w:val="clear" w:color="auto" w:fill="FFFFFF"/>
+        </w:rPr>
+        <w:t>many</w:t>
+      </w:r>
+      <w:proofErr w:type="spellEnd"/>
+      <w:r>
+        <w:rPr>
+          <w:rFonts w:ascii="Nunito Sans" w:hAnsi="Nunito Sans"/>
+          <w:b/>
+          <w:bCs/>
+          <w:color w:val="000000"/>
+          <w:shd w:val="clear" w:color="auto" w:fill="FFFFFF"/>
+        </w:rPr>
+        <w:t xml:space="preserve"> </w:t>
+      </w:r>
+      <w:proofErr w:type="spellStart"/>
+      <w:r>
+        <w:rPr>
+          <w:rFonts w:ascii="Nunito Sans" w:hAnsi="Nunito Sans"/>
+          <w:b/>
+          <w:bCs/>
+          <w:color w:val="000000"/>
+          <w:shd w:val="clear" w:color="auto" w:fill="FFFFFF"/>
+        </w:rPr>
+        <w:t>movies</w:t>
+      </w:r>
+      <w:proofErr w:type="spellEnd"/>
+      <w:r>
+        <w:rPr>
+          <w:rFonts w:ascii="Nunito Sans" w:hAnsi="Nunito Sans"/>
+          <w:b/>
+          <w:bCs/>
+          <w:color w:val="000000"/>
+          <w:shd w:val="clear" w:color="auto" w:fill="FFFFFF"/>
+        </w:rPr>
+        <w:t xml:space="preserve"> </w:t>
+      </w:r>
+      <w:proofErr w:type="spellStart"/>
+      <w:r>
+        <w:rPr>
+          <w:rFonts w:ascii="Nunito Sans" w:hAnsi="Nunito Sans"/>
+          <w:b/>
+          <w:bCs/>
+          <w:color w:val="000000"/>
+          <w:shd w:val="clear" w:color="auto" w:fill="FFFFFF"/>
+        </w:rPr>
+        <w:t>were</w:t>
+      </w:r>
+      <w:proofErr w:type="spellEnd"/>
+      <w:r>
+        <w:rPr>
+          <w:rFonts w:ascii="Nunito Sans" w:hAnsi="Nunito Sans"/>
+          <w:b/>
+          <w:bCs/>
+          <w:color w:val="000000"/>
+          <w:shd w:val="clear" w:color="auto" w:fill="FFFFFF"/>
+        </w:rPr>
+        <w:t xml:space="preserve"> made </w:t>
+      </w:r>
+      <w:proofErr w:type="spellStart"/>
+      <w:r>
+        <w:rPr>
+          <w:rFonts w:ascii="Nunito Sans" w:hAnsi="Nunito Sans"/>
+          <w:b/>
+          <w:bCs/>
+          <w:color w:val="000000"/>
+          <w:shd w:val="clear" w:color="auto" w:fill="FFFFFF"/>
+        </w:rPr>
+        <w:t>in</w:t>
       </w:r>
       <w:proofErr w:type="spellEnd"/>
       <w:r>
@@ -458,6 +447,7 @@
         <w:t>count()</w:t>
       </w:r>
     </w:p>
+    <w:p/>
     <w:p>
       <w:pPr>
         <w:rPr>
@@ -695,7 +685,21 @@
       </w:r>
       <w:proofErr w:type="spellEnd"/>
       <w:r>
-        <w:t>: 2009}}, {_id: 0, cast: 0, genres: 0}).</w:t>
+        <w:t>: 200</w:t>
+      </w:r>
+      <w:r>
+        <w:t>8</w:t>
+      </w:r>
+      <w:r>
+        <w:t xml:space="preserve">}}, {_id: 0, </w:t>
+      </w:r>
+      <w:proofErr w:type="spellStart"/>
+      <w:r>
+        <w:t>cast</w:t>
+      </w:r>
+      <w:proofErr w:type="spellEnd"/>
+      <w:r>
+        <w:t>: 0, genres: 0}).</w:t>
       </w:r>
       <w:proofErr w:type="spellStart"/>
       <w:r>
@@ -706,6 +710,7 @@
         <w:t>()</w:t>
       </w:r>
     </w:p>
+    <w:p/>
     <w:p>
       <w:pPr>
         <w:rPr>
@@ -864,6 +869,7 @@
         <w:t>()</w:t>
       </w:r>
     </w:p>
+    <w:p/>
     <w:p>
       <w:pPr>
         <w:rPr>
@@ -974,13 +980,2563 @@
       </w:r>
     </w:p>
     <w:p>
-      <w:pPr>
-        <w:rPr>
-          <w:rFonts w:ascii="Nunito Sans" w:hAnsi="Nunito Sans"/>
-          <w:b/>
-          <w:bCs/>
-          <w:color w:val="000000"/>
-          <w:shd w:val="clear" w:color="auto" w:fill="FFFFFF"/>
+      <w:proofErr w:type="spellStart"/>
+      <w:proofErr w:type="gramStart"/>
+      <w:r>
+        <w:t>db.imdb</w:t>
+      </w:r>
+      <w:proofErr w:type="gramEnd"/>
+      <w:r>
+        <w:t>_movies.find</w:t>
+      </w:r>
+      <w:proofErr w:type="spellEnd"/>
+      <w:r>
+        <w:t>({</w:t>
+      </w:r>
+      <w:proofErr w:type="spellStart"/>
+      <w:r>
+        <w:t>year</w:t>
+      </w:r>
+      <w:proofErr w:type="spellEnd"/>
+      <w:r>
+        <w:t>: {$</w:t>
+      </w:r>
+      <w:proofErr w:type="spellStart"/>
+      <w:r>
+        <w:t>eq</w:t>
+      </w:r>
+      <w:proofErr w:type="spellEnd"/>
+      <w:r>
+        <w:t xml:space="preserve">: 2011}, </w:t>
+      </w:r>
+      <w:proofErr w:type="spellStart"/>
+      <w:r>
+        <w:t>cast</w:t>
+      </w:r>
+      <w:proofErr w:type="spellEnd"/>
+      <w:r>
+        <w:t>: {$eq: "Timothy Gibbs"}}).</w:t>
+      </w:r>
+      <w:proofErr w:type="spellStart"/>
+      <w:r>
+        <w:t>pretty</w:t>
+      </w:r>
+      <w:proofErr w:type="spellEnd"/>
+      <w:r>
+        <w:t>()</w:t>
+      </w:r>
+    </w:p>
+    <w:p/>
+    <w:p>
+      <w:pPr>
+        <w:rPr>
+          <w:rFonts w:ascii="Nunito Sans" w:hAnsi="Nunito Sans"/>
+          <w:b/>
+          <w:bCs/>
+          <w:color w:val="000000"/>
+          <w:shd w:val="clear" w:color="auto" w:fill="FFFFFF"/>
+        </w:rPr>
+      </w:pPr>
+      <w:r>
+        <w:rPr>
+          <w:rFonts w:ascii="Nunito Sans" w:hAnsi="Nunito Sans"/>
+          <w:b/>
+          <w:bCs/>
+          <w:color w:val="000000"/>
+          <w:shd w:val="clear" w:color="auto" w:fill="FFFFFF"/>
+        </w:rPr>
+        <w:t xml:space="preserve">- </w:t>
+      </w:r>
+      <w:r>
+        <w:rPr>
+          <w:rFonts w:ascii="Nunito Sans" w:hAnsi="Nunito Sans"/>
+          <w:b/>
+          <w:bCs/>
+          <w:color w:val="000000"/>
+          <w:shd w:val="clear" w:color="auto" w:fill="FFFFFF"/>
+        </w:rPr>
+        <w:t xml:space="preserve">Show 'Thriller' </w:t>
+      </w:r>
+      <w:proofErr w:type="spellStart"/>
+      <w:r>
+        <w:rPr>
+          <w:rFonts w:ascii="Nunito Sans" w:hAnsi="Nunito Sans"/>
+          <w:b/>
+          <w:bCs/>
+          <w:color w:val="000000"/>
+          <w:shd w:val="clear" w:color="auto" w:fill="FFFFFF"/>
+        </w:rPr>
+        <w:t>movies</w:t>
+      </w:r>
+      <w:proofErr w:type="spellEnd"/>
+      <w:r>
+        <w:rPr>
+          <w:rFonts w:ascii="Nunito Sans" w:hAnsi="Nunito Sans"/>
+          <w:b/>
+          <w:bCs/>
+          <w:color w:val="000000"/>
+          <w:shd w:val="clear" w:color="auto" w:fill="FFFFFF"/>
+        </w:rPr>
+        <w:t xml:space="preserve"> </w:t>
+      </w:r>
+      <w:proofErr w:type="spellStart"/>
+      <w:r>
+        <w:rPr>
+          <w:rFonts w:ascii="Nunito Sans" w:hAnsi="Nunito Sans"/>
+          <w:b/>
+          <w:bCs/>
+          <w:color w:val="000000"/>
+          <w:shd w:val="clear" w:color="auto" w:fill="FFFFFF"/>
+        </w:rPr>
+        <w:t>in</w:t>
+      </w:r>
+      <w:proofErr w:type="spellEnd"/>
+      <w:r>
+        <w:rPr>
+          <w:rFonts w:ascii="Nunito Sans" w:hAnsi="Nunito Sans"/>
+          <w:b/>
+          <w:bCs/>
+          <w:color w:val="000000"/>
+          <w:shd w:val="clear" w:color="auto" w:fill="FFFFFF"/>
+        </w:rPr>
+        <w:t xml:space="preserve"> </w:t>
+      </w:r>
+      <w:proofErr w:type="gramStart"/>
+      <w:r>
+        <w:rPr>
+          <w:rFonts w:ascii="Nunito Sans" w:hAnsi="Nunito Sans"/>
+          <w:b/>
+          <w:bCs/>
+          <w:color w:val="000000"/>
+          <w:shd w:val="clear" w:color="auto" w:fill="FFFFFF"/>
+        </w:rPr>
+        <w:t>2011;</w:t>
+      </w:r>
+      <w:proofErr w:type="gramEnd"/>
+    </w:p>
+    <w:p>
+      <w:proofErr w:type="spellStart"/>
+      <w:proofErr w:type="gramStart"/>
+      <w:r>
+        <w:t>db.imdb</w:t>
+      </w:r>
+      <w:proofErr w:type="gramEnd"/>
+      <w:r>
+        <w:t>_movies.find</w:t>
+      </w:r>
+      <w:proofErr w:type="spellEnd"/>
+      <w:r>
+        <w:t>({genres: {$</w:t>
+      </w:r>
+      <w:proofErr w:type="spellStart"/>
+      <w:r>
+        <w:t>eq</w:t>
+      </w:r>
+      <w:proofErr w:type="spellEnd"/>
+      <w:r>
+        <w:t xml:space="preserve">: "Thriller"}, </w:t>
+      </w:r>
+      <w:proofErr w:type="spellStart"/>
+      <w:r>
+        <w:t>year</w:t>
+      </w:r>
+      <w:proofErr w:type="spellEnd"/>
+      <w:r>
+        <w:t>: {$</w:t>
+      </w:r>
+      <w:proofErr w:type="spellStart"/>
+      <w:r>
+        <w:t>eq</w:t>
+      </w:r>
+      <w:proofErr w:type="spellEnd"/>
+      <w:r>
+        <w:t>: 2011}}).</w:t>
+      </w:r>
+      <w:proofErr w:type="spellStart"/>
+      <w:r>
+        <w:t>pretty</w:t>
+      </w:r>
+      <w:proofErr w:type="spellEnd"/>
+      <w:r>
+        <w:t>()</w:t>
+      </w:r>
+    </w:p>
+    <w:p/>
+    <w:p>
+      <w:pPr>
+        <w:rPr>
+          <w:rFonts w:ascii="Nunito Sans" w:hAnsi="Nunito Sans"/>
+          <w:b/>
+          <w:bCs/>
+          <w:color w:val="000000"/>
+          <w:shd w:val="clear" w:color="auto" w:fill="FFFFFF"/>
+        </w:rPr>
+      </w:pPr>
+      <w:r>
+        <w:rPr>
+          <w:rFonts w:ascii="Nunito Sans" w:hAnsi="Nunito Sans"/>
+          <w:b/>
+          <w:bCs/>
+          <w:color w:val="000000"/>
+          <w:shd w:val="clear" w:color="auto" w:fill="FFFFFF"/>
+        </w:rPr>
+        <w:t xml:space="preserve">- </w:t>
+      </w:r>
+      <w:r>
+        <w:rPr>
+          <w:rFonts w:ascii="Nunito Sans" w:hAnsi="Nunito Sans"/>
+          <w:b/>
+          <w:bCs/>
+          <w:color w:val="000000"/>
+          <w:shd w:val="clear" w:color="auto" w:fill="FFFFFF"/>
+        </w:rPr>
+        <w:t xml:space="preserve">Display 'Thriller' films made </w:t>
+      </w:r>
+      <w:proofErr w:type="spellStart"/>
+      <w:r>
+        <w:rPr>
+          <w:rFonts w:ascii="Nunito Sans" w:hAnsi="Nunito Sans"/>
+          <w:b/>
+          <w:bCs/>
+          <w:color w:val="000000"/>
+          <w:shd w:val="clear" w:color="auto" w:fill="FFFFFF"/>
+        </w:rPr>
+        <w:t>in</w:t>
+      </w:r>
+      <w:proofErr w:type="spellEnd"/>
+      <w:r>
+        <w:rPr>
+          <w:rFonts w:ascii="Nunito Sans" w:hAnsi="Nunito Sans"/>
+          <w:b/>
+          <w:bCs/>
+          <w:color w:val="000000"/>
+          <w:shd w:val="clear" w:color="auto" w:fill="FFFFFF"/>
+        </w:rPr>
+        <w:t xml:space="preserve"> 2016 in reverse </w:t>
+      </w:r>
+      <w:proofErr w:type="spellStart"/>
+      <w:r>
+        <w:rPr>
+          <w:rFonts w:ascii="Nunito Sans" w:hAnsi="Nunito Sans"/>
+          <w:b/>
+          <w:bCs/>
+          <w:color w:val="000000"/>
+          <w:shd w:val="clear" w:color="auto" w:fill="FFFFFF"/>
+        </w:rPr>
+        <w:t>alphabetical</w:t>
+      </w:r>
+      <w:proofErr w:type="spellEnd"/>
+      <w:r>
+        <w:rPr>
+          <w:rFonts w:ascii="Nunito Sans" w:hAnsi="Nunito Sans"/>
+          <w:b/>
+          <w:bCs/>
+          <w:color w:val="000000"/>
+          <w:shd w:val="clear" w:color="auto" w:fill="FFFFFF"/>
+        </w:rPr>
+        <w:t xml:space="preserve"> </w:t>
+      </w:r>
+      <w:proofErr w:type="spellStart"/>
+      <w:r>
+        <w:rPr>
+          <w:rFonts w:ascii="Nunito Sans" w:hAnsi="Nunito Sans"/>
+          <w:b/>
+          <w:bCs/>
+          <w:color w:val="000000"/>
+          <w:shd w:val="clear" w:color="auto" w:fill="FFFFFF"/>
+        </w:rPr>
+        <w:t>order</w:t>
+      </w:r>
+      <w:proofErr w:type="spellEnd"/>
+      <w:r>
+        <w:rPr>
+          <w:rFonts w:ascii="Nunito Sans" w:hAnsi="Nunito Sans"/>
+          <w:b/>
+          <w:bCs/>
+          <w:color w:val="000000"/>
+          <w:shd w:val="clear" w:color="auto" w:fill="FFFFFF"/>
+        </w:rPr>
+        <w:t xml:space="preserve"> of </w:t>
+      </w:r>
+      <w:proofErr w:type="spellStart"/>
+      <w:r>
+        <w:rPr>
+          <w:rFonts w:ascii="Nunito Sans" w:hAnsi="Nunito Sans"/>
+          <w:b/>
+          <w:bCs/>
+          <w:color w:val="000000"/>
+          <w:shd w:val="clear" w:color="auto" w:fill="FFFFFF"/>
+        </w:rPr>
+        <w:t>their</w:t>
+      </w:r>
+      <w:proofErr w:type="spellEnd"/>
+      <w:r>
+        <w:rPr>
+          <w:rFonts w:ascii="Nunito Sans" w:hAnsi="Nunito Sans"/>
+          <w:b/>
+          <w:bCs/>
+          <w:color w:val="000000"/>
+          <w:shd w:val="clear" w:color="auto" w:fill="FFFFFF"/>
+        </w:rPr>
+        <w:t xml:space="preserve"> '</w:t>
+      </w:r>
+      <w:proofErr w:type="spellStart"/>
+      <w:r>
+        <w:rPr>
+          <w:rFonts w:ascii="Nunito Sans" w:hAnsi="Nunito Sans"/>
+          <w:b/>
+          <w:bCs/>
+          <w:color w:val="000000"/>
+          <w:shd w:val="clear" w:color="auto" w:fill="FFFFFF"/>
+        </w:rPr>
+        <w:t>title</w:t>
+      </w:r>
+      <w:proofErr w:type="spellEnd"/>
+      <w:r>
+        <w:rPr>
+          <w:rFonts w:ascii="Nunito Sans" w:hAnsi="Nunito Sans"/>
+          <w:b/>
+          <w:bCs/>
+          <w:color w:val="000000"/>
+          <w:shd w:val="clear" w:color="auto" w:fill="FFFFFF"/>
+        </w:rPr>
+        <w:t>'.</w:t>
+      </w:r>
+    </w:p>
+    <w:p>
+      <w:proofErr w:type="spellStart"/>
+      <w:proofErr w:type="gramStart"/>
+      <w:r>
+        <w:t>db.imdb</w:t>
+      </w:r>
+      <w:proofErr w:type="gramEnd"/>
+      <w:r>
+        <w:t>_movies.find</w:t>
+      </w:r>
+      <w:proofErr w:type="spellEnd"/>
+      <w:r>
+        <w:t>({genres: {$</w:t>
+      </w:r>
+      <w:proofErr w:type="spellStart"/>
+      <w:r>
+        <w:t>eq</w:t>
+      </w:r>
+      <w:proofErr w:type="spellEnd"/>
+      <w:r>
+        <w:t xml:space="preserve">: "Thriller"}, </w:t>
+      </w:r>
+      <w:proofErr w:type="spellStart"/>
+      <w:r>
+        <w:t>year</w:t>
+      </w:r>
+      <w:proofErr w:type="spellEnd"/>
+      <w:r>
+        <w:t>: {$</w:t>
+      </w:r>
+      <w:proofErr w:type="spellStart"/>
+      <w:r>
+        <w:t>eq</w:t>
+      </w:r>
+      <w:proofErr w:type="spellEnd"/>
+      <w:r>
+        <w:t>: 2016}}).sort({title: -1}).</w:t>
+      </w:r>
+      <w:proofErr w:type="spellStart"/>
+      <w:r>
+        <w:t>pretty</w:t>
+      </w:r>
+      <w:proofErr w:type="spellEnd"/>
+      <w:r>
+        <w:t>()</w:t>
+      </w:r>
+    </w:p>
+    <w:p/>
+    <w:p>
+      <w:pPr>
+        <w:rPr>
+          <w:rFonts w:ascii="Nunito Sans" w:hAnsi="Nunito Sans"/>
+          <w:b/>
+          <w:bCs/>
+          <w:color w:val="000000"/>
+          <w:shd w:val="clear" w:color="auto" w:fill="FFFFFF"/>
+        </w:rPr>
+      </w:pPr>
+      <w:r>
+        <w:rPr>
+          <w:rFonts w:ascii="Nunito Sans" w:hAnsi="Nunito Sans"/>
+          <w:b/>
+          <w:bCs/>
+          <w:color w:val="000000"/>
+          <w:shd w:val="clear" w:color="auto" w:fill="FFFFFF"/>
+        </w:rPr>
+        <w:t xml:space="preserve">- </w:t>
+      </w:r>
+      <w:r>
+        <w:rPr>
+          <w:rFonts w:ascii="Nunito Sans" w:hAnsi="Nunito Sans"/>
+          <w:b/>
+          <w:bCs/>
+          <w:color w:val="000000"/>
+          <w:shd w:val="clear" w:color="auto" w:fill="FFFFFF"/>
+        </w:rPr>
+        <w:t xml:space="preserve">Insert </w:t>
+      </w:r>
+      <w:proofErr w:type="spellStart"/>
+      <w:r>
+        <w:rPr>
+          <w:rFonts w:ascii="Nunito Sans" w:hAnsi="Nunito Sans"/>
+          <w:b/>
+          <w:bCs/>
+          <w:color w:val="000000"/>
+          <w:shd w:val="clear" w:color="auto" w:fill="FFFFFF"/>
+        </w:rPr>
+        <w:t>two</w:t>
+      </w:r>
+      <w:proofErr w:type="spellEnd"/>
+      <w:r>
+        <w:rPr>
+          <w:rFonts w:ascii="Nunito Sans" w:hAnsi="Nunito Sans"/>
+          <w:b/>
+          <w:bCs/>
+          <w:color w:val="000000"/>
+          <w:shd w:val="clear" w:color="auto" w:fill="FFFFFF"/>
+        </w:rPr>
+        <w:t xml:space="preserve"> </w:t>
+      </w:r>
+      <w:proofErr w:type="spellStart"/>
+      <w:r>
+        <w:rPr>
+          <w:rFonts w:ascii="Nunito Sans" w:hAnsi="Nunito Sans"/>
+          <w:b/>
+          <w:bCs/>
+          <w:color w:val="000000"/>
+          <w:shd w:val="clear" w:color="auto" w:fill="FFFFFF"/>
+        </w:rPr>
+        <w:t>movies</w:t>
+      </w:r>
+      <w:proofErr w:type="spellEnd"/>
+      <w:r>
+        <w:rPr>
+          <w:rFonts w:ascii="Nunito Sans" w:hAnsi="Nunito Sans"/>
+          <w:b/>
+          <w:bCs/>
+          <w:color w:val="000000"/>
+          <w:shd w:val="clear" w:color="auto" w:fill="FFFFFF"/>
+        </w:rPr>
+        <w:t xml:space="preserve"> of </w:t>
+      </w:r>
+      <w:proofErr w:type="spellStart"/>
+      <w:r>
+        <w:rPr>
+          <w:rFonts w:ascii="Nunito Sans" w:hAnsi="Nunito Sans"/>
+          <w:b/>
+          <w:bCs/>
+          <w:color w:val="000000"/>
+          <w:shd w:val="clear" w:color="auto" w:fill="FFFFFF"/>
+        </w:rPr>
+        <w:t>your</w:t>
+      </w:r>
+      <w:proofErr w:type="spellEnd"/>
+      <w:r>
+        <w:rPr>
+          <w:rFonts w:ascii="Nunito Sans" w:hAnsi="Nunito Sans"/>
+          <w:b/>
+          <w:bCs/>
+          <w:color w:val="000000"/>
+          <w:shd w:val="clear" w:color="auto" w:fill="FFFFFF"/>
+        </w:rPr>
+        <w:t xml:space="preserve"> </w:t>
+      </w:r>
+      <w:proofErr w:type="spellStart"/>
+      <w:r>
+        <w:rPr>
+          <w:rFonts w:ascii="Nunito Sans" w:hAnsi="Nunito Sans"/>
+          <w:b/>
+          <w:bCs/>
+          <w:color w:val="000000"/>
+          <w:shd w:val="clear" w:color="auto" w:fill="FFFFFF"/>
+        </w:rPr>
+        <w:t>choice</w:t>
+      </w:r>
+      <w:proofErr w:type="spellEnd"/>
+      <w:r>
+        <w:rPr>
+          <w:rFonts w:ascii="Nunito Sans" w:hAnsi="Nunito Sans"/>
+          <w:b/>
+          <w:bCs/>
+          <w:color w:val="000000"/>
+          <w:shd w:val="clear" w:color="auto" w:fill="FFFFFF"/>
+        </w:rPr>
+        <w:t xml:space="preserve"> </w:t>
+      </w:r>
+      <w:proofErr w:type="spellStart"/>
+      <w:r>
+        <w:rPr>
+          <w:rFonts w:ascii="Nunito Sans" w:hAnsi="Nunito Sans"/>
+          <w:b/>
+          <w:bCs/>
+          <w:color w:val="000000"/>
+          <w:shd w:val="clear" w:color="auto" w:fill="FFFFFF"/>
+        </w:rPr>
+        <w:t>into</w:t>
+      </w:r>
+      <w:proofErr w:type="spellEnd"/>
+      <w:r>
+        <w:rPr>
+          <w:rFonts w:ascii="Nunito Sans" w:hAnsi="Nunito Sans"/>
+          <w:b/>
+          <w:bCs/>
+          <w:color w:val="000000"/>
+          <w:shd w:val="clear" w:color="auto" w:fill="FFFFFF"/>
+        </w:rPr>
+        <w:t xml:space="preserve"> the </w:t>
+      </w:r>
+      <w:proofErr w:type="spellStart"/>
+      <w:r>
+        <w:rPr>
+          <w:rFonts w:ascii="Nunito Sans" w:hAnsi="Nunito Sans"/>
+          <w:b/>
+          <w:bCs/>
+          <w:color w:val="000000"/>
+          <w:shd w:val="clear" w:color="auto" w:fill="FFFFFF"/>
+        </w:rPr>
+        <w:t>database</w:t>
+      </w:r>
+      <w:proofErr w:type="spellEnd"/>
+      <w:r>
+        <w:rPr>
+          <w:rFonts w:ascii="Nunito Sans" w:hAnsi="Nunito Sans"/>
+          <w:b/>
+          <w:bCs/>
+          <w:color w:val="000000"/>
+          <w:shd w:val="clear" w:color="auto" w:fill="FFFFFF"/>
+        </w:rPr>
+        <w:t xml:space="preserve"> </w:t>
+      </w:r>
+      <w:proofErr w:type="spellStart"/>
+      <w:r>
+        <w:rPr>
+          <w:rFonts w:ascii="Nunito Sans" w:hAnsi="Nunito Sans"/>
+          <w:b/>
+          <w:bCs/>
+          <w:color w:val="000000"/>
+          <w:shd w:val="clear" w:color="auto" w:fill="FFFFFF"/>
+        </w:rPr>
+        <w:t>using</w:t>
+      </w:r>
+      <w:proofErr w:type="spellEnd"/>
+      <w:r>
+        <w:rPr>
+          <w:rFonts w:ascii="Nunito Sans" w:hAnsi="Nunito Sans"/>
+          <w:b/>
+          <w:bCs/>
+          <w:color w:val="000000"/>
+          <w:shd w:val="clear" w:color="auto" w:fill="FFFFFF"/>
+        </w:rPr>
+        <w:t xml:space="preserve"> a </w:t>
+      </w:r>
+      <w:proofErr w:type="spellStart"/>
+      <w:r>
+        <w:rPr>
+          <w:rFonts w:ascii="Nunito Sans" w:hAnsi="Nunito Sans"/>
+          <w:b/>
+          <w:bCs/>
+          <w:color w:val="000000"/>
+          <w:shd w:val="clear" w:color="auto" w:fill="FFFFFF"/>
+        </w:rPr>
+        <w:t>BulkWrite</w:t>
+      </w:r>
+      <w:proofErr w:type="spellEnd"/>
+    </w:p>
+    <w:p>
+      <w:pPr>
+        <w:shd w:val="clear" w:color="auto" w:fill="1E1E1E"/>
+        <w:spacing w:after="0" w:line="240" w:lineRule="atLeast"/>
+        <w:rPr>
+          <w:rFonts w:ascii="Consolas" w:eastAsia="Times New Roman" w:hAnsi="Consolas" w:cs="Times New Roman"/>
+          <w:color w:val="D4D4D4"/>
+          <w:sz w:val="18"/>
+          <w:szCs w:val="18"/>
+          <w:lang w:eastAsia="fr-FR"/>
+        </w:rPr>
+      </w:pPr>
+      <w:proofErr w:type="spellStart"/>
+      <w:proofErr w:type="gramStart"/>
+      <w:r>
+        <w:rPr>
+          <w:rFonts w:ascii="Consolas" w:eastAsia="Times New Roman" w:hAnsi="Consolas" w:cs="Times New Roman"/>
+          <w:color w:val="9CDCFE"/>
+          <w:sz w:val="18"/>
+          <w:szCs w:val="18"/>
+          <w:lang w:eastAsia="fr-FR"/>
+        </w:rPr>
+        <w:t>db</w:t>
+      </w:r>
+      <w:r>
+        <w:rPr>
+          <w:rFonts w:ascii="Consolas" w:eastAsia="Times New Roman" w:hAnsi="Consolas" w:cs="Times New Roman"/>
+          <w:color w:val="D4D4D4"/>
+          <w:sz w:val="18"/>
+          <w:szCs w:val="18"/>
+          <w:lang w:eastAsia="fr-FR"/>
+        </w:rPr>
+        <w:t>.</w:t>
+      </w:r>
+      <w:r>
+        <w:rPr>
+          <w:rFonts w:ascii="Consolas" w:eastAsia="Times New Roman" w:hAnsi="Consolas" w:cs="Times New Roman"/>
+          <w:color w:val="9CDCFE"/>
+          <w:sz w:val="18"/>
+          <w:szCs w:val="18"/>
+          <w:lang w:eastAsia="fr-FR"/>
+        </w:rPr>
+        <w:t>imdb</w:t>
+      </w:r>
+      <w:proofErr w:type="gramEnd"/>
+      <w:r>
+        <w:rPr>
+          <w:rFonts w:ascii="Consolas" w:eastAsia="Times New Roman" w:hAnsi="Consolas" w:cs="Times New Roman"/>
+          <w:color w:val="9CDCFE"/>
+          <w:sz w:val="18"/>
+          <w:szCs w:val="18"/>
+          <w:lang w:eastAsia="fr-FR"/>
+        </w:rPr>
+        <w:t>_movies</w:t>
+      </w:r>
+      <w:r>
+        <w:rPr>
+          <w:rFonts w:ascii="Consolas" w:eastAsia="Times New Roman" w:hAnsi="Consolas" w:cs="Times New Roman"/>
+          <w:color w:val="D4D4D4"/>
+          <w:sz w:val="18"/>
+          <w:szCs w:val="18"/>
+          <w:lang w:eastAsia="fr-FR"/>
+        </w:rPr>
+        <w:t>.</w:t>
+      </w:r>
+      <w:r>
+        <w:rPr>
+          <w:rFonts w:ascii="Consolas" w:eastAsia="Times New Roman" w:hAnsi="Consolas" w:cs="Times New Roman"/>
+          <w:color w:val="DCDCAA"/>
+          <w:sz w:val="18"/>
+          <w:szCs w:val="18"/>
+          <w:lang w:eastAsia="fr-FR"/>
+        </w:rPr>
+        <w:t>bulkWrite</w:t>
+      </w:r>
+      <w:proofErr w:type="spellEnd"/>
+      <w:r>
+        <w:rPr>
+          <w:rFonts w:ascii="Consolas" w:eastAsia="Times New Roman" w:hAnsi="Consolas" w:cs="Times New Roman"/>
+          <w:color w:val="D4D4D4"/>
+          <w:sz w:val="18"/>
+          <w:szCs w:val="18"/>
+          <w:lang w:eastAsia="fr-FR"/>
+        </w:rPr>
+        <w:t>(</w:t>
+      </w:r>
+    </w:p>
+    <w:p>
+      <w:pPr>
+        <w:shd w:val="clear" w:color="auto" w:fill="1E1E1E"/>
+        <w:spacing w:after="0" w:line="240" w:lineRule="atLeast"/>
+        <w:rPr>
+          <w:rFonts w:ascii="Consolas" w:eastAsia="Times New Roman" w:hAnsi="Consolas" w:cs="Times New Roman"/>
+          <w:color w:val="D4D4D4"/>
+          <w:sz w:val="18"/>
+          <w:szCs w:val="18"/>
+          <w:lang w:eastAsia="fr-FR"/>
+        </w:rPr>
+      </w:pPr>
+      <w:r>
+        <w:rPr>
+          <w:rFonts w:ascii="Consolas" w:eastAsia="Times New Roman" w:hAnsi="Consolas" w:cs="Times New Roman"/>
+          <w:color w:val="D4D4D4"/>
+          <w:sz w:val="18"/>
+          <w:szCs w:val="18"/>
+          <w:lang w:eastAsia="fr-FR"/>
+        </w:rPr>
+        <w:t>    [</w:t>
+      </w:r>
+    </w:p>
+    <w:p>
+      <w:pPr>
+        <w:shd w:val="clear" w:color="auto" w:fill="1E1E1E"/>
+        <w:spacing w:after="0" w:line="240" w:lineRule="atLeast"/>
+        <w:rPr>
+          <w:rFonts w:ascii="Consolas" w:eastAsia="Times New Roman" w:hAnsi="Consolas" w:cs="Times New Roman"/>
+          <w:color w:val="D4D4D4"/>
+          <w:sz w:val="18"/>
+          <w:szCs w:val="18"/>
+          <w:lang w:eastAsia="fr-FR"/>
+        </w:rPr>
+      </w:pPr>
+      <w:r>
+        <w:rPr>
+          <w:rFonts w:ascii="Consolas" w:eastAsia="Times New Roman" w:hAnsi="Consolas" w:cs="Times New Roman"/>
+          <w:color w:val="D4D4D4"/>
+          <w:sz w:val="18"/>
+          <w:szCs w:val="18"/>
+          <w:lang w:eastAsia="fr-FR"/>
+        </w:rPr>
+        <w:t>        </w:t>
+      </w:r>
+      <w:proofErr w:type="gramStart"/>
+      <w:r>
+        <w:rPr>
+          <w:rFonts w:ascii="Consolas" w:eastAsia="Times New Roman" w:hAnsi="Consolas" w:cs="Times New Roman"/>
+          <w:color w:val="D4D4D4"/>
+          <w:sz w:val="18"/>
+          <w:szCs w:val="18"/>
+          <w:lang w:eastAsia="fr-FR"/>
+        </w:rPr>
+        <w:t>{  </w:t>
+      </w:r>
+      <w:proofErr w:type="spellStart"/>
+      <w:r>
+        <w:rPr>
+          <w:rFonts w:ascii="Consolas" w:eastAsia="Times New Roman" w:hAnsi="Consolas" w:cs="Times New Roman"/>
+          <w:color w:val="9CDCFE"/>
+          <w:sz w:val="18"/>
+          <w:szCs w:val="18"/>
+          <w:lang w:eastAsia="fr-FR"/>
+        </w:rPr>
+        <w:t>insertOne</w:t>
+      </w:r>
+      <w:proofErr w:type="spellEnd"/>
+      <w:proofErr w:type="gramEnd"/>
+      <w:r>
+        <w:rPr>
+          <w:rFonts w:ascii="Consolas" w:eastAsia="Times New Roman" w:hAnsi="Consolas" w:cs="Times New Roman"/>
+          <w:color w:val="9CDCFE"/>
+          <w:sz w:val="18"/>
+          <w:szCs w:val="18"/>
+          <w:lang w:eastAsia="fr-FR"/>
+        </w:rPr>
+        <w:t> :</w:t>
+      </w:r>
+      <w:r>
+        <w:rPr>
+          <w:rFonts w:ascii="Consolas" w:eastAsia="Times New Roman" w:hAnsi="Consolas" w:cs="Times New Roman"/>
+          <w:color w:val="D4D4D4"/>
+          <w:sz w:val="18"/>
+          <w:szCs w:val="18"/>
+          <w:lang w:eastAsia="fr-FR"/>
+        </w:rPr>
+        <w:t> </w:t>
+      </w:r>
+    </w:p>
+    <w:p>
+      <w:pPr>
+        <w:shd w:val="clear" w:color="auto" w:fill="1E1E1E"/>
+        <w:spacing w:after="0" w:line="240" w:lineRule="atLeast"/>
+        <w:rPr>
+          <w:rFonts w:ascii="Consolas" w:eastAsia="Times New Roman" w:hAnsi="Consolas" w:cs="Times New Roman"/>
+          <w:color w:val="D4D4D4"/>
+          <w:sz w:val="18"/>
+          <w:szCs w:val="18"/>
+          <w:lang w:eastAsia="fr-FR"/>
+        </w:rPr>
+      </w:pPr>
+      <w:r>
+        <w:rPr>
+          <w:rFonts w:ascii="Consolas" w:eastAsia="Times New Roman" w:hAnsi="Consolas" w:cs="Times New Roman"/>
+          <w:color w:val="D4D4D4"/>
+          <w:sz w:val="18"/>
+          <w:szCs w:val="18"/>
+          <w:lang w:eastAsia="fr-FR"/>
+        </w:rPr>
+        <w:t>            {</w:t>
+      </w:r>
+    </w:p>
+    <w:p>
+      <w:pPr>
+        <w:shd w:val="clear" w:color="auto" w:fill="1E1E1E"/>
+        <w:spacing w:after="0" w:line="240" w:lineRule="atLeast"/>
+        <w:rPr>
+          <w:rFonts w:ascii="Consolas" w:eastAsia="Times New Roman" w:hAnsi="Consolas" w:cs="Times New Roman"/>
+          <w:color w:val="D4D4D4"/>
+          <w:sz w:val="18"/>
+          <w:szCs w:val="18"/>
+          <w:lang w:eastAsia="fr-FR"/>
+        </w:rPr>
+      </w:pPr>
+      <w:r>
+        <w:rPr>
+          <w:rFonts w:ascii="Consolas" w:eastAsia="Times New Roman" w:hAnsi="Consolas" w:cs="Times New Roman"/>
+          <w:color w:val="D4D4D4"/>
+          <w:sz w:val="18"/>
+          <w:szCs w:val="18"/>
+          <w:lang w:eastAsia="fr-FR"/>
+        </w:rPr>
+        <w:t>                </w:t>
+      </w:r>
+      <w:r>
+        <w:rPr>
+          <w:rFonts w:ascii="Consolas" w:eastAsia="Times New Roman" w:hAnsi="Consolas" w:cs="Times New Roman"/>
+          <w:color w:val="CE9178"/>
+          <w:sz w:val="18"/>
+          <w:szCs w:val="18"/>
+          <w:lang w:eastAsia="fr-FR"/>
+        </w:rPr>
+        <w:t>"document"</w:t>
+      </w:r>
+      <w:r>
+        <w:rPr>
+          <w:rFonts w:ascii="Consolas" w:eastAsia="Times New Roman" w:hAnsi="Consolas" w:cs="Times New Roman"/>
+          <w:color w:val="9CDCFE"/>
+          <w:sz w:val="18"/>
+          <w:szCs w:val="18"/>
+          <w:lang w:eastAsia="fr-FR"/>
+        </w:rPr>
+        <w:t> </w:t>
+      </w:r>
+      <w:proofErr w:type="gramStart"/>
+      <w:r>
+        <w:rPr>
+          <w:rFonts w:ascii="Consolas" w:eastAsia="Times New Roman" w:hAnsi="Consolas" w:cs="Times New Roman"/>
+          <w:color w:val="9CDCFE"/>
+          <w:sz w:val="18"/>
+          <w:szCs w:val="18"/>
+          <w:lang w:eastAsia="fr-FR"/>
+        </w:rPr>
+        <w:t>:</w:t>
+      </w:r>
+      <w:r>
+        <w:rPr>
+          <w:rFonts w:ascii="Consolas" w:eastAsia="Times New Roman" w:hAnsi="Consolas" w:cs="Times New Roman"/>
+          <w:color w:val="D4D4D4"/>
+          <w:sz w:val="18"/>
+          <w:szCs w:val="18"/>
+          <w:lang w:eastAsia="fr-FR"/>
+        </w:rPr>
+        <w:t>  {</w:t>
+      </w:r>
+      <w:proofErr w:type="gramEnd"/>
+      <w:r>
+        <w:rPr>
+          <w:rFonts w:ascii="Consolas" w:eastAsia="Times New Roman" w:hAnsi="Consolas" w:cs="Times New Roman"/>
+          <w:color w:val="D4D4D4"/>
+          <w:sz w:val="18"/>
+          <w:szCs w:val="18"/>
+          <w:lang w:eastAsia="fr-FR"/>
+        </w:rPr>
+        <w:t> </w:t>
+      </w:r>
+    </w:p>
+    <w:p>
+      <w:pPr>
+        <w:shd w:val="clear" w:color="auto" w:fill="1E1E1E"/>
+        <w:spacing w:after="0" w:line="240" w:lineRule="atLeast"/>
+        <w:rPr>
+          <w:rFonts w:ascii="Consolas" w:eastAsia="Times New Roman" w:hAnsi="Consolas" w:cs="Times New Roman"/>
+          <w:color w:val="D4D4D4"/>
+          <w:sz w:val="18"/>
+          <w:szCs w:val="18"/>
+          <w:lang w:eastAsia="fr-FR"/>
+        </w:rPr>
+      </w:pPr>
+      <w:r>
+        <w:rPr>
+          <w:rFonts w:ascii="Consolas" w:eastAsia="Times New Roman" w:hAnsi="Consolas" w:cs="Times New Roman"/>
+          <w:color w:val="D4D4D4"/>
+          <w:sz w:val="18"/>
+          <w:szCs w:val="18"/>
+          <w:lang w:eastAsia="fr-FR"/>
+        </w:rPr>
+        <w:t>                    </w:t>
+      </w:r>
+      <w:r>
+        <w:rPr>
+          <w:rFonts w:ascii="Consolas" w:eastAsia="Times New Roman" w:hAnsi="Consolas" w:cs="Times New Roman"/>
+          <w:color w:val="CE9178"/>
+          <w:sz w:val="18"/>
+          <w:szCs w:val="18"/>
+          <w:lang w:eastAsia="fr-FR"/>
+        </w:rPr>
+        <w:t>"</w:t>
+      </w:r>
+      <w:proofErr w:type="spellStart"/>
+      <w:r>
+        <w:rPr>
+          <w:rFonts w:ascii="Consolas" w:eastAsia="Times New Roman" w:hAnsi="Consolas" w:cs="Times New Roman"/>
+          <w:color w:val="CE9178"/>
+          <w:sz w:val="18"/>
+          <w:szCs w:val="18"/>
+          <w:lang w:eastAsia="fr-FR"/>
+        </w:rPr>
+        <w:t>title</w:t>
+      </w:r>
+      <w:proofErr w:type="spellEnd"/>
+      <w:r>
+        <w:rPr>
+          <w:rFonts w:ascii="Consolas" w:eastAsia="Times New Roman" w:hAnsi="Consolas" w:cs="Times New Roman"/>
+          <w:color w:val="CE9178"/>
+          <w:sz w:val="18"/>
+          <w:szCs w:val="18"/>
+          <w:lang w:eastAsia="fr-FR"/>
+        </w:rPr>
+        <w:t>"</w:t>
+      </w:r>
+      <w:r>
+        <w:rPr>
+          <w:rFonts w:ascii="Consolas" w:eastAsia="Times New Roman" w:hAnsi="Consolas" w:cs="Times New Roman"/>
+          <w:color w:val="9CDCFE"/>
+          <w:sz w:val="18"/>
+          <w:szCs w:val="18"/>
+          <w:lang w:eastAsia="fr-FR"/>
+        </w:rPr>
+        <w:t> :</w:t>
+      </w:r>
+      <w:r>
+        <w:rPr>
+          <w:rFonts w:ascii="Consolas" w:eastAsia="Times New Roman" w:hAnsi="Consolas" w:cs="Times New Roman"/>
+          <w:color w:val="D4D4D4"/>
+          <w:sz w:val="18"/>
+          <w:szCs w:val="18"/>
+          <w:lang w:eastAsia="fr-FR"/>
+        </w:rPr>
+        <w:t> </w:t>
+      </w:r>
+      <w:r>
+        <w:rPr>
+          <w:rFonts w:ascii="Consolas" w:eastAsia="Times New Roman" w:hAnsi="Consolas" w:cs="Times New Roman"/>
+          <w:color w:val="CE9178"/>
+          <w:sz w:val="18"/>
+          <w:szCs w:val="18"/>
+          <w:lang w:eastAsia="fr-FR"/>
+        </w:rPr>
+        <w:t>"The Purge"</w:t>
+      </w:r>
+      <w:r>
+        <w:rPr>
+          <w:rFonts w:ascii="Consolas" w:eastAsia="Times New Roman" w:hAnsi="Consolas" w:cs="Times New Roman"/>
+          <w:color w:val="D4D4D4"/>
+          <w:sz w:val="18"/>
+          <w:szCs w:val="18"/>
+          <w:lang w:eastAsia="fr-FR"/>
+        </w:rPr>
+        <w:t>,</w:t>
+      </w:r>
+    </w:p>
+    <w:p>
+      <w:pPr>
+        <w:shd w:val="clear" w:color="auto" w:fill="1E1E1E"/>
+        <w:spacing w:after="0" w:line="240" w:lineRule="atLeast"/>
+        <w:rPr>
+          <w:rFonts w:ascii="Consolas" w:eastAsia="Times New Roman" w:hAnsi="Consolas" w:cs="Times New Roman"/>
+          <w:color w:val="D4D4D4"/>
+          <w:sz w:val="18"/>
+          <w:szCs w:val="18"/>
+          <w:lang w:eastAsia="fr-FR"/>
+        </w:rPr>
+      </w:pPr>
+      <w:r>
+        <w:rPr>
+          <w:rFonts w:ascii="Consolas" w:eastAsia="Times New Roman" w:hAnsi="Consolas" w:cs="Times New Roman"/>
+          <w:color w:val="D4D4D4"/>
+          <w:sz w:val="18"/>
+          <w:szCs w:val="18"/>
+          <w:lang w:eastAsia="fr-FR"/>
+        </w:rPr>
+        <w:t>                    </w:t>
+      </w:r>
+      <w:r>
+        <w:rPr>
+          <w:rFonts w:ascii="Consolas" w:eastAsia="Times New Roman" w:hAnsi="Consolas" w:cs="Times New Roman"/>
+          <w:color w:val="CE9178"/>
+          <w:sz w:val="18"/>
+          <w:szCs w:val="18"/>
+          <w:lang w:eastAsia="fr-FR"/>
+        </w:rPr>
+        <w:t>"</w:t>
+      </w:r>
+      <w:proofErr w:type="spellStart"/>
+      <w:r>
+        <w:rPr>
+          <w:rFonts w:ascii="Consolas" w:eastAsia="Times New Roman" w:hAnsi="Consolas" w:cs="Times New Roman"/>
+          <w:color w:val="CE9178"/>
+          <w:sz w:val="18"/>
+          <w:szCs w:val="18"/>
+          <w:lang w:eastAsia="fr-FR"/>
+        </w:rPr>
+        <w:t>year</w:t>
+      </w:r>
+      <w:proofErr w:type="spellEnd"/>
+      <w:r>
+        <w:rPr>
+          <w:rFonts w:ascii="Consolas" w:eastAsia="Times New Roman" w:hAnsi="Consolas" w:cs="Times New Roman"/>
+          <w:color w:val="CE9178"/>
+          <w:sz w:val="18"/>
+          <w:szCs w:val="18"/>
+          <w:lang w:eastAsia="fr-FR"/>
+        </w:rPr>
+        <w:t>"</w:t>
+      </w:r>
+      <w:r>
+        <w:rPr>
+          <w:rFonts w:ascii="Consolas" w:eastAsia="Times New Roman" w:hAnsi="Consolas" w:cs="Times New Roman"/>
+          <w:color w:val="9CDCFE"/>
+          <w:sz w:val="18"/>
+          <w:szCs w:val="18"/>
+          <w:lang w:eastAsia="fr-FR"/>
+        </w:rPr>
+        <w:t> :</w:t>
+      </w:r>
+      <w:r>
+        <w:rPr>
+          <w:rFonts w:ascii="Consolas" w:eastAsia="Times New Roman" w:hAnsi="Consolas" w:cs="Times New Roman"/>
+          <w:color w:val="D4D4D4"/>
+          <w:sz w:val="18"/>
+          <w:szCs w:val="18"/>
+          <w:lang w:eastAsia="fr-FR"/>
+        </w:rPr>
+        <w:t> </w:t>
+      </w:r>
+      <w:r>
+        <w:rPr>
+          <w:rFonts w:ascii="Consolas" w:eastAsia="Times New Roman" w:hAnsi="Consolas" w:cs="Times New Roman"/>
+          <w:color w:val="CE9178"/>
+          <w:sz w:val="18"/>
+          <w:szCs w:val="18"/>
+          <w:lang w:eastAsia="fr-FR"/>
+        </w:rPr>
+        <w:t>"2020"</w:t>
+      </w:r>
+      <w:r>
+        <w:rPr>
+          <w:rFonts w:ascii="Consolas" w:eastAsia="Times New Roman" w:hAnsi="Consolas" w:cs="Times New Roman"/>
+          <w:color w:val="D4D4D4"/>
+          <w:sz w:val="18"/>
+          <w:szCs w:val="18"/>
+          <w:lang w:eastAsia="fr-FR"/>
+        </w:rPr>
+        <w:t>, </w:t>
+      </w:r>
+    </w:p>
+    <w:p>
+      <w:pPr>
+        <w:shd w:val="clear" w:color="auto" w:fill="1E1E1E"/>
+        <w:spacing w:after="0" w:line="240" w:lineRule="atLeast"/>
+        <w:rPr>
+          <w:rFonts w:ascii="Consolas" w:eastAsia="Times New Roman" w:hAnsi="Consolas" w:cs="Times New Roman"/>
+          <w:color w:val="D4D4D4"/>
+          <w:sz w:val="18"/>
+          <w:szCs w:val="18"/>
+          <w:lang w:eastAsia="fr-FR"/>
+        </w:rPr>
+      </w:pPr>
+      <w:r>
+        <w:rPr>
+          <w:rFonts w:ascii="Consolas" w:eastAsia="Times New Roman" w:hAnsi="Consolas" w:cs="Times New Roman"/>
+          <w:color w:val="D4D4D4"/>
+          <w:sz w:val="18"/>
+          <w:szCs w:val="18"/>
+          <w:lang w:eastAsia="fr-FR"/>
+        </w:rPr>
+        <w:t>                    </w:t>
+      </w:r>
+      <w:r>
+        <w:rPr>
+          <w:rFonts w:ascii="Consolas" w:eastAsia="Times New Roman" w:hAnsi="Consolas" w:cs="Times New Roman"/>
+          <w:color w:val="CE9178"/>
+          <w:sz w:val="18"/>
+          <w:szCs w:val="18"/>
+          <w:lang w:eastAsia="fr-FR"/>
+        </w:rPr>
+        <w:t>"</w:t>
+      </w:r>
+      <w:proofErr w:type="spellStart"/>
+      <w:r>
+        <w:rPr>
+          <w:rFonts w:ascii="Consolas" w:eastAsia="Times New Roman" w:hAnsi="Consolas" w:cs="Times New Roman"/>
+          <w:color w:val="CE9178"/>
+          <w:sz w:val="18"/>
+          <w:szCs w:val="18"/>
+          <w:lang w:eastAsia="fr-FR"/>
+        </w:rPr>
+        <w:t>cast</w:t>
+      </w:r>
+      <w:proofErr w:type="spellEnd"/>
+      <w:r>
+        <w:rPr>
+          <w:rFonts w:ascii="Consolas" w:eastAsia="Times New Roman" w:hAnsi="Consolas" w:cs="Times New Roman"/>
+          <w:color w:val="CE9178"/>
+          <w:sz w:val="18"/>
+          <w:szCs w:val="18"/>
+          <w:lang w:eastAsia="fr-FR"/>
+        </w:rPr>
+        <w:t>"</w:t>
+      </w:r>
+      <w:r>
+        <w:rPr>
+          <w:rFonts w:ascii="Consolas" w:eastAsia="Times New Roman" w:hAnsi="Consolas" w:cs="Times New Roman"/>
+          <w:color w:val="9CDCFE"/>
+          <w:sz w:val="18"/>
+          <w:szCs w:val="18"/>
+          <w:lang w:eastAsia="fr-FR"/>
+        </w:rPr>
+        <w:t> :</w:t>
+      </w:r>
+      <w:r>
+        <w:rPr>
+          <w:rFonts w:ascii="Consolas" w:eastAsia="Times New Roman" w:hAnsi="Consolas" w:cs="Times New Roman"/>
+          <w:color w:val="D4D4D4"/>
+          <w:sz w:val="18"/>
+          <w:szCs w:val="18"/>
+          <w:lang w:eastAsia="fr-FR"/>
+        </w:rPr>
+        <w:t> [</w:t>
+      </w:r>
+    </w:p>
+    <w:p>
+      <w:pPr>
+        <w:shd w:val="clear" w:color="auto" w:fill="1E1E1E"/>
+        <w:spacing w:after="0" w:line="240" w:lineRule="atLeast"/>
+        <w:rPr>
+          <w:rFonts w:ascii="Consolas" w:eastAsia="Times New Roman" w:hAnsi="Consolas" w:cs="Times New Roman"/>
+          <w:color w:val="D4D4D4"/>
+          <w:sz w:val="18"/>
+          <w:szCs w:val="18"/>
+          <w:lang w:eastAsia="fr-FR"/>
+        </w:rPr>
+      </w:pPr>
+      <w:r>
+        <w:rPr>
+          <w:rFonts w:ascii="Consolas" w:eastAsia="Times New Roman" w:hAnsi="Consolas" w:cs="Times New Roman"/>
+          <w:color w:val="D4D4D4"/>
+          <w:sz w:val="18"/>
+          <w:szCs w:val="18"/>
+          <w:lang w:eastAsia="fr-FR"/>
+        </w:rPr>
+        <w:lastRenderedPageBreak/>
+        <w:t>                                </w:t>
+      </w:r>
+      <w:r>
+        <w:rPr>
+          <w:rFonts w:ascii="Consolas" w:eastAsia="Times New Roman" w:hAnsi="Consolas" w:cs="Times New Roman"/>
+          <w:color w:val="CE9178"/>
+          <w:sz w:val="18"/>
+          <w:szCs w:val="18"/>
+          <w:lang w:eastAsia="fr-FR"/>
+        </w:rPr>
+        <w:t>"Jessica </w:t>
+      </w:r>
+      <w:proofErr w:type="spellStart"/>
+      <w:r>
+        <w:rPr>
+          <w:rFonts w:ascii="Consolas" w:eastAsia="Times New Roman" w:hAnsi="Consolas" w:cs="Times New Roman"/>
+          <w:color w:val="CE9178"/>
+          <w:sz w:val="18"/>
+          <w:szCs w:val="18"/>
+          <w:lang w:eastAsia="fr-FR"/>
+        </w:rPr>
+        <w:t>Garza</w:t>
+      </w:r>
+      <w:proofErr w:type="spellEnd"/>
+      <w:proofErr w:type="gramStart"/>
+      <w:r>
+        <w:rPr>
+          <w:rFonts w:ascii="Consolas" w:eastAsia="Times New Roman" w:hAnsi="Consolas" w:cs="Times New Roman"/>
+          <w:color w:val="CE9178"/>
+          <w:sz w:val="18"/>
+          <w:szCs w:val="18"/>
+          <w:lang w:eastAsia="fr-FR"/>
+        </w:rPr>
+        <w:t>"</w:t>
+      </w:r>
+      <w:r>
+        <w:rPr>
+          <w:rFonts w:ascii="Consolas" w:eastAsia="Times New Roman" w:hAnsi="Consolas" w:cs="Times New Roman"/>
+          <w:color w:val="D4D4D4"/>
+          <w:sz w:val="18"/>
+          <w:szCs w:val="18"/>
+          <w:lang w:eastAsia="fr-FR"/>
+        </w:rPr>
+        <w:t> ,</w:t>
+      </w:r>
+      <w:proofErr w:type="gramEnd"/>
+      <w:r>
+        <w:rPr>
+          <w:rFonts w:ascii="Consolas" w:eastAsia="Times New Roman" w:hAnsi="Consolas" w:cs="Times New Roman"/>
+          <w:color w:val="D4D4D4"/>
+          <w:sz w:val="18"/>
+          <w:szCs w:val="18"/>
+          <w:lang w:eastAsia="fr-FR"/>
+        </w:rPr>
+        <w:t> </w:t>
+      </w:r>
+    </w:p>
+    <w:p>
+      <w:pPr>
+        <w:shd w:val="clear" w:color="auto" w:fill="1E1E1E"/>
+        <w:spacing w:after="0" w:line="240" w:lineRule="atLeast"/>
+        <w:rPr>
+          <w:rFonts w:ascii="Consolas" w:eastAsia="Times New Roman" w:hAnsi="Consolas" w:cs="Times New Roman"/>
+          <w:color w:val="D4D4D4"/>
+          <w:sz w:val="18"/>
+          <w:szCs w:val="18"/>
+          <w:lang w:eastAsia="fr-FR"/>
+        </w:rPr>
+      </w:pPr>
+      <w:r>
+        <w:rPr>
+          <w:rFonts w:ascii="Consolas" w:eastAsia="Times New Roman" w:hAnsi="Consolas" w:cs="Times New Roman"/>
+          <w:color w:val="D4D4D4"/>
+          <w:sz w:val="18"/>
+          <w:szCs w:val="18"/>
+          <w:lang w:eastAsia="fr-FR"/>
+        </w:rPr>
+        <w:t>                                </w:t>
+      </w:r>
+      <w:r>
+        <w:rPr>
+          <w:rFonts w:ascii="Consolas" w:eastAsia="Times New Roman" w:hAnsi="Consolas" w:cs="Times New Roman"/>
+          <w:color w:val="CE9178"/>
+          <w:sz w:val="18"/>
+          <w:szCs w:val="18"/>
+          <w:lang w:eastAsia="fr-FR"/>
+        </w:rPr>
+        <w:t>"Hannah Anderson"</w:t>
+      </w:r>
+      <w:r>
+        <w:rPr>
+          <w:rFonts w:ascii="Consolas" w:eastAsia="Times New Roman" w:hAnsi="Consolas" w:cs="Times New Roman"/>
+          <w:color w:val="D4D4D4"/>
+          <w:sz w:val="18"/>
+          <w:szCs w:val="18"/>
+          <w:lang w:eastAsia="fr-FR"/>
+        </w:rPr>
+        <w:t>, </w:t>
+      </w:r>
+    </w:p>
+    <w:p>
+      <w:pPr>
+        <w:shd w:val="clear" w:color="auto" w:fill="1E1E1E"/>
+        <w:spacing w:after="0" w:line="240" w:lineRule="atLeast"/>
+        <w:rPr>
+          <w:rFonts w:ascii="Consolas" w:eastAsia="Times New Roman" w:hAnsi="Consolas" w:cs="Times New Roman"/>
+          <w:color w:val="D4D4D4"/>
+          <w:sz w:val="18"/>
+          <w:szCs w:val="18"/>
+          <w:lang w:eastAsia="fr-FR"/>
+        </w:rPr>
+      </w:pPr>
+      <w:r>
+        <w:rPr>
+          <w:rFonts w:ascii="Consolas" w:eastAsia="Times New Roman" w:hAnsi="Consolas" w:cs="Times New Roman"/>
+          <w:color w:val="D4D4D4"/>
+          <w:sz w:val="18"/>
+          <w:szCs w:val="18"/>
+          <w:lang w:eastAsia="fr-FR"/>
+        </w:rPr>
+        <w:t>                                </w:t>
+      </w:r>
+      <w:r>
+        <w:rPr>
+          <w:rFonts w:ascii="Consolas" w:eastAsia="Times New Roman" w:hAnsi="Consolas" w:cs="Times New Roman"/>
+          <w:color w:val="CE9178"/>
+          <w:sz w:val="18"/>
+          <w:szCs w:val="18"/>
+          <w:lang w:eastAsia="fr-FR"/>
+        </w:rPr>
+        <w:t>"Cindy Robinson"</w:t>
+      </w:r>
+    </w:p>
+    <w:p>
+      <w:pPr>
+        <w:shd w:val="clear" w:color="auto" w:fill="1E1E1E"/>
+        <w:spacing w:after="0" w:line="240" w:lineRule="atLeast"/>
+        <w:rPr>
+          <w:rFonts w:ascii="Consolas" w:eastAsia="Times New Roman" w:hAnsi="Consolas" w:cs="Times New Roman"/>
+          <w:color w:val="D4D4D4"/>
+          <w:sz w:val="18"/>
+          <w:szCs w:val="18"/>
+          <w:lang w:eastAsia="fr-FR"/>
+        </w:rPr>
+      </w:pPr>
+      <w:r>
+        <w:rPr>
+          <w:rFonts w:ascii="Consolas" w:eastAsia="Times New Roman" w:hAnsi="Consolas" w:cs="Times New Roman"/>
+          <w:color w:val="D4D4D4"/>
+          <w:sz w:val="18"/>
+          <w:szCs w:val="18"/>
+          <w:lang w:eastAsia="fr-FR"/>
+        </w:rPr>
+        <w:t>                            ], </w:t>
+      </w:r>
+    </w:p>
+    <w:p>
+      <w:pPr>
+        <w:shd w:val="clear" w:color="auto" w:fill="1E1E1E"/>
+        <w:spacing w:after="0" w:line="240" w:lineRule="atLeast"/>
+        <w:rPr>
+          <w:rFonts w:ascii="Consolas" w:eastAsia="Times New Roman" w:hAnsi="Consolas" w:cs="Times New Roman"/>
+          <w:color w:val="D4D4D4"/>
+          <w:sz w:val="18"/>
+          <w:szCs w:val="18"/>
+          <w:lang w:eastAsia="fr-FR"/>
+        </w:rPr>
+      </w:pPr>
+      <w:r>
+        <w:rPr>
+          <w:rFonts w:ascii="Consolas" w:eastAsia="Times New Roman" w:hAnsi="Consolas" w:cs="Times New Roman"/>
+          <w:color w:val="D4D4D4"/>
+          <w:sz w:val="18"/>
+          <w:szCs w:val="18"/>
+          <w:lang w:eastAsia="fr-FR"/>
+        </w:rPr>
+        <w:t>                    </w:t>
+      </w:r>
+      <w:r>
+        <w:rPr>
+          <w:rFonts w:ascii="Consolas" w:eastAsia="Times New Roman" w:hAnsi="Consolas" w:cs="Times New Roman"/>
+          <w:color w:val="CE9178"/>
+          <w:sz w:val="18"/>
+          <w:szCs w:val="18"/>
+          <w:lang w:eastAsia="fr-FR"/>
+        </w:rPr>
+        <w:t>"genres"</w:t>
+      </w:r>
+      <w:r>
+        <w:rPr>
+          <w:rFonts w:ascii="Consolas" w:eastAsia="Times New Roman" w:hAnsi="Consolas" w:cs="Times New Roman"/>
+          <w:color w:val="9CDCFE"/>
+          <w:sz w:val="18"/>
+          <w:szCs w:val="18"/>
+          <w:lang w:eastAsia="fr-FR"/>
+        </w:rPr>
+        <w:t> :</w:t>
+      </w:r>
+      <w:r>
+        <w:rPr>
+          <w:rFonts w:ascii="Consolas" w:eastAsia="Times New Roman" w:hAnsi="Consolas" w:cs="Times New Roman"/>
+          <w:color w:val="D4D4D4"/>
+          <w:sz w:val="18"/>
+          <w:szCs w:val="18"/>
+          <w:lang w:eastAsia="fr-FR"/>
+        </w:rPr>
+        <w:t> [</w:t>
+      </w:r>
+    </w:p>
+    <w:p>
+      <w:pPr>
+        <w:shd w:val="clear" w:color="auto" w:fill="1E1E1E"/>
+        <w:spacing w:after="0" w:line="240" w:lineRule="atLeast"/>
+        <w:rPr>
+          <w:rFonts w:ascii="Consolas" w:eastAsia="Times New Roman" w:hAnsi="Consolas" w:cs="Times New Roman"/>
+          <w:color w:val="D4D4D4"/>
+          <w:sz w:val="18"/>
+          <w:szCs w:val="18"/>
+          <w:lang w:eastAsia="fr-FR"/>
+        </w:rPr>
+      </w:pPr>
+      <w:r>
+        <w:rPr>
+          <w:rFonts w:ascii="Consolas" w:eastAsia="Times New Roman" w:hAnsi="Consolas" w:cs="Times New Roman"/>
+          <w:color w:val="D4D4D4"/>
+          <w:sz w:val="18"/>
+          <w:szCs w:val="18"/>
+          <w:lang w:eastAsia="fr-FR"/>
+        </w:rPr>
+        <w:t>                                </w:t>
+      </w:r>
+      <w:r>
+        <w:rPr>
+          <w:rFonts w:ascii="Consolas" w:eastAsia="Times New Roman" w:hAnsi="Consolas" w:cs="Times New Roman"/>
+          <w:color w:val="CE9178"/>
+          <w:sz w:val="18"/>
+          <w:szCs w:val="18"/>
+          <w:lang w:eastAsia="fr-FR"/>
+        </w:rPr>
+        <w:t>"</w:t>
+      </w:r>
+      <w:proofErr w:type="spellStart"/>
+      <w:r>
+        <w:rPr>
+          <w:rFonts w:ascii="Consolas" w:eastAsia="Times New Roman" w:hAnsi="Consolas" w:cs="Times New Roman"/>
+          <w:color w:val="CE9178"/>
+          <w:sz w:val="18"/>
+          <w:szCs w:val="18"/>
+          <w:lang w:eastAsia="fr-FR"/>
+        </w:rPr>
+        <w:t>Horror</w:t>
+      </w:r>
+      <w:proofErr w:type="spellEnd"/>
+      <w:r>
+        <w:rPr>
+          <w:rFonts w:ascii="Consolas" w:eastAsia="Times New Roman" w:hAnsi="Consolas" w:cs="Times New Roman"/>
+          <w:color w:val="CE9178"/>
+          <w:sz w:val="18"/>
+          <w:szCs w:val="18"/>
+          <w:lang w:eastAsia="fr-FR"/>
+        </w:rPr>
+        <w:t>"</w:t>
+      </w:r>
+      <w:r>
+        <w:rPr>
+          <w:rFonts w:ascii="Consolas" w:eastAsia="Times New Roman" w:hAnsi="Consolas" w:cs="Times New Roman"/>
+          <w:color w:val="D4D4D4"/>
+          <w:sz w:val="18"/>
+          <w:szCs w:val="18"/>
+          <w:lang w:eastAsia="fr-FR"/>
+        </w:rPr>
+        <w:t>,</w:t>
+      </w:r>
+    </w:p>
+    <w:p>
+      <w:pPr>
+        <w:shd w:val="clear" w:color="auto" w:fill="1E1E1E"/>
+        <w:spacing w:after="0" w:line="240" w:lineRule="atLeast"/>
+        <w:rPr>
+          <w:rFonts w:ascii="Consolas" w:eastAsia="Times New Roman" w:hAnsi="Consolas" w:cs="Times New Roman"/>
+          <w:color w:val="D4D4D4"/>
+          <w:sz w:val="18"/>
+          <w:szCs w:val="18"/>
+          <w:lang w:eastAsia="fr-FR"/>
+        </w:rPr>
+      </w:pPr>
+      <w:r>
+        <w:rPr>
+          <w:rFonts w:ascii="Consolas" w:eastAsia="Times New Roman" w:hAnsi="Consolas" w:cs="Times New Roman"/>
+          <w:color w:val="D4D4D4"/>
+          <w:sz w:val="18"/>
+          <w:szCs w:val="18"/>
+          <w:lang w:eastAsia="fr-FR"/>
+        </w:rPr>
+        <w:t>                                </w:t>
+      </w:r>
+      <w:r>
+        <w:rPr>
+          <w:rFonts w:ascii="Consolas" w:eastAsia="Times New Roman" w:hAnsi="Consolas" w:cs="Times New Roman"/>
+          <w:color w:val="CE9178"/>
+          <w:sz w:val="18"/>
+          <w:szCs w:val="18"/>
+          <w:lang w:eastAsia="fr-FR"/>
+        </w:rPr>
+        <w:t>"Thriller"</w:t>
+      </w:r>
+    </w:p>
+    <w:p>
+      <w:pPr>
+        <w:shd w:val="clear" w:color="auto" w:fill="1E1E1E"/>
+        <w:spacing w:after="0" w:line="240" w:lineRule="atLeast"/>
+        <w:rPr>
+          <w:rFonts w:ascii="Consolas" w:eastAsia="Times New Roman" w:hAnsi="Consolas" w:cs="Times New Roman"/>
+          <w:color w:val="D4D4D4"/>
+          <w:sz w:val="18"/>
+          <w:szCs w:val="18"/>
+          <w:lang w:eastAsia="fr-FR"/>
+        </w:rPr>
+      </w:pPr>
+      <w:r>
+        <w:rPr>
+          <w:rFonts w:ascii="Consolas" w:eastAsia="Times New Roman" w:hAnsi="Consolas" w:cs="Times New Roman"/>
+          <w:color w:val="D4D4D4"/>
+          <w:sz w:val="18"/>
+          <w:szCs w:val="18"/>
+          <w:lang w:eastAsia="fr-FR"/>
+        </w:rPr>
+        <w:t>                            ]</w:t>
+      </w:r>
+    </w:p>
+    <w:p>
+      <w:pPr>
+        <w:shd w:val="clear" w:color="auto" w:fill="1E1E1E"/>
+        <w:spacing w:after="0" w:line="240" w:lineRule="atLeast"/>
+        <w:rPr>
+          <w:rFonts w:ascii="Consolas" w:eastAsia="Times New Roman" w:hAnsi="Consolas" w:cs="Times New Roman"/>
+          <w:color w:val="D4D4D4"/>
+          <w:sz w:val="18"/>
+          <w:szCs w:val="18"/>
+          <w:lang w:eastAsia="fr-FR"/>
+        </w:rPr>
+      </w:pPr>
+      <w:r>
+        <w:rPr>
+          <w:rFonts w:ascii="Consolas" w:eastAsia="Times New Roman" w:hAnsi="Consolas" w:cs="Times New Roman"/>
+          <w:color w:val="D4D4D4"/>
+          <w:sz w:val="18"/>
+          <w:szCs w:val="18"/>
+          <w:lang w:eastAsia="fr-FR"/>
+        </w:rPr>
+        <w:t>                }</w:t>
+      </w:r>
+    </w:p>
+    <w:p>
+      <w:pPr>
+        <w:shd w:val="clear" w:color="auto" w:fill="1E1E1E"/>
+        <w:spacing w:after="0" w:line="240" w:lineRule="atLeast"/>
+        <w:rPr>
+          <w:rFonts w:ascii="Consolas" w:eastAsia="Times New Roman" w:hAnsi="Consolas" w:cs="Times New Roman"/>
+          <w:color w:val="D4D4D4"/>
+          <w:sz w:val="18"/>
+          <w:szCs w:val="18"/>
+          <w:lang w:eastAsia="fr-FR"/>
+        </w:rPr>
+      </w:pPr>
+      <w:r>
+        <w:rPr>
+          <w:rFonts w:ascii="Consolas" w:eastAsia="Times New Roman" w:hAnsi="Consolas" w:cs="Times New Roman"/>
+          <w:color w:val="D4D4D4"/>
+          <w:sz w:val="18"/>
+          <w:szCs w:val="18"/>
+          <w:lang w:eastAsia="fr-FR"/>
+        </w:rPr>
+        <w:t>            }</w:t>
+      </w:r>
+    </w:p>
+    <w:p>
+      <w:pPr>
+        <w:shd w:val="clear" w:color="auto" w:fill="1E1E1E"/>
+        <w:spacing w:after="0" w:line="240" w:lineRule="atLeast"/>
+        <w:rPr>
+          <w:rFonts w:ascii="Consolas" w:eastAsia="Times New Roman" w:hAnsi="Consolas" w:cs="Times New Roman"/>
+          <w:color w:val="D4D4D4"/>
+          <w:sz w:val="18"/>
+          <w:szCs w:val="18"/>
+          <w:lang w:eastAsia="fr-FR"/>
+        </w:rPr>
+      </w:pPr>
+      <w:r>
+        <w:rPr>
+          <w:rFonts w:ascii="Consolas" w:eastAsia="Times New Roman" w:hAnsi="Consolas" w:cs="Times New Roman"/>
+          <w:color w:val="D4D4D4"/>
+          <w:sz w:val="18"/>
+          <w:szCs w:val="18"/>
+          <w:lang w:eastAsia="fr-FR"/>
+        </w:rPr>
+        <w:t>        },</w:t>
+      </w:r>
+    </w:p>
+    <w:p>
+      <w:pPr>
+        <w:shd w:val="clear" w:color="auto" w:fill="1E1E1E"/>
+        <w:spacing w:after="0" w:line="240" w:lineRule="atLeast"/>
+        <w:rPr>
+          <w:rFonts w:ascii="Consolas" w:eastAsia="Times New Roman" w:hAnsi="Consolas" w:cs="Times New Roman"/>
+          <w:color w:val="D4D4D4"/>
+          <w:sz w:val="18"/>
+          <w:szCs w:val="18"/>
+          <w:lang w:eastAsia="fr-FR"/>
+        </w:rPr>
+      </w:pPr>
+    </w:p>
+    <w:p>
+      <w:pPr>
+        <w:shd w:val="clear" w:color="auto" w:fill="1E1E1E"/>
+        <w:spacing w:after="0" w:line="240" w:lineRule="atLeast"/>
+        <w:rPr>
+          <w:rFonts w:ascii="Consolas" w:eastAsia="Times New Roman" w:hAnsi="Consolas" w:cs="Times New Roman"/>
+          <w:color w:val="D4D4D4"/>
+          <w:sz w:val="18"/>
+          <w:szCs w:val="18"/>
+          <w:lang w:eastAsia="fr-FR"/>
+        </w:rPr>
+      </w:pPr>
+      <w:r>
+        <w:rPr>
+          <w:rFonts w:ascii="Consolas" w:eastAsia="Times New Roman" w:hAnsi="Consolas" w:cs="Times New Roman"/>
+          <w:color w:val="D4D4D4"/>
+          <w:sz w:val="18"/>
+          <w:szCs w:val="18"/>
+          <w:lang w:eastAsia="fr-FR"/>
+        </w:rPr>
+        <w:t>        </w:t>
+      </w:r>
+      <w:proofErr w:type="gramStart"/>
+      <w:r>
+        <w:rPr>
+          <w:rFonts w:ascii="Consolas" w:eastAsia="Times New Roman" w:hAnsi="Consolas" w:cs="Times New Roman"/>
+          <w:color w:val="D4D4D4"/>
+          <w:sz w:val="18"/>
+          <w:szCs w:val="18"/>
+          <w:lang w:eastAsia="fr-FR"/>
+        </w:rPr>
+        <w:t>{  </w:t>
+      </w:r>
+      <w:proofErr w:type="spellStart"/>
+      <w:r>
+        <w:rPr>
+          <w:rFonts w:ascii="Consolas" w:eastAsia="Times New Roman" w:hAnsi="Consolas" w:cs="Times New Roman"/>
+          <w:color w:val="9CDCFE"/>
+          <w:sz w:val="18"/>
+          <w:szCs w:val="18"/>
+          <w:lang w:eastAsia="fr-FR"/>
+        </w:rPr>
+        <w:t>insertOne</w:t>
+      </w:r>
+      <w:proofErr w:type="spellEnd"/>
+      <w:proofErr w:type="gramEnd"/>
+      <w:r>
+        <w:rPr>
+          <w:rFonts w:ascii="Consolas" w:eastAsia="Times New Roman" w:hAnsi="Consolas" w:cs="Times New Roman"/>
+          <w:color w:val="9CDCFE"/>
+          <w:sz w:val="18"/>
+          <w:szCs w:val="18"/>
+          <w:lang w:eastAsia="fr-FR"/>
+        </w:rPr>
+        <w:t> :</w:t>
+      </w:r>
+      <w:r>
+        <w:rPr>
+          <w:rFonts w:ascii="Consolas" w:eastAsia="Times New Roman" w:hAnsi="Consolas" w:cs="Times New Roman"/>
+          <w:color w:val="D4D4D4"/>
+          <w:sz w:val="18"/>
+          <w:szCs w:val="18"/>
+          <w:lang w:eastAsia="fr-FR"/>
+        </w:rPr>
+        <w:t> </w:t>
+      </w:r>
+    </w:p>
+    <w:p>
+      <w:pPr>
+        <w:shd w:val="clear" w:color="auto" w:fill="1E1E1E"/>
+        <w:spacing w:after="0" w:line="240" w:lineRule="atLeast"/>
+        <w:rPr>
+          <w:rFonts w:ascii="Consolas" w:eastAsia="Times New Roman" w:hAnsi="Consolas" w:cs="Times New Roman"/>
+          <w:color w:val="D4D4D4"/>
+          <w:sz w:val="18"/>
+          <w:szCs w:val="18"/>
+          <w:lang w:eastAsia="fr-FR"/>
+        </w:rPr>
+      </w:pPr>
+      <w:r>
+        <w:rPr>
+          <w:rFonts w:ascii="Consolas" w:eastAsia="Times New Roman" w:hAnsi="Consolas" w:cs="Times New Roman"/>
+          <w:color w:val="D4D4D4"/>
+          <w:sz w:val="18"/>
+          <w:szCs w:val="18"/>
+          <w:lang w:eastAsia="fr-FR"/>
+        </w:rPr>
+        <w:t>            {</w:t>
+      </w:r>
+    </w:p>
+    <w:p>
+      <w:pPr>
+        <w:shd w:val="clear" w:color="auto" w:fill="1E1E1E"/>
+        <w:spacing w:after="0" w:line="240" w:lineRule="atLeast"/>
+        <w:rPr>
+          <w:rFonts w:ascii="Consolas" w:eastAsia="Times New Roman" w:hAnsi="Consolas" w:cs="Times New Roman"/>
+          <w:color w:val="D4D4D4"/>
+          <w:sz w:val="18"/>
+          <w:szCs w:val="18"/>
+          <w:lang w:eastAsia="fr-FR"/>
+        </w:rPr>
+      </w:pPr>
+      <w:r>
+        <w:rPr>
+          <w:rFonts w:ascii="Consolas" w:eastAsia="Times New Roman" w:hAnsi="Consolas" w:cs="Times New Roman"/>
+          <w:color w:val="D4D4D4"/>
+          <w:sz w:val="18"/>
+          <w:szCs w:val="18"/>
+          <w:lang w:eastAsia="fr-FR"/>
+        </w:rPr>
+        <w:t>                </w:t>
+      </w:r>
+      <w:r>
+        <w:rPr>
+          <w:rFonts w:ascii="Consolas" w:eastAsia="Times New Roman" w:hAnsi="Consolas" w:cs="Times New Roman"/>
+          <w:color w:val="CE9178"/>
+          <w:sz w:val="18"/>
+          <w:szCs w:val="18"/>
+          <w:lang w:eastAsia="fr-FR"/>
+        </w:rPr>
+        <w:t>"document"</w:t>
+      </w:r>
+      <w:r>
+        <w:rPr>
+          <w:rFonts w:ascii="Consolas" w:eastAsia="Times New Roman" w:hAnsi="Consolas" w:cs="Times New Roman"/>
+          <w:color w:val="9CDCFE"/>
+          <w:sz w:val="18"/>
+          <w:szCs w:val="18"/>
+          <w:lang w:eastAsia="fr-FR"/>
+        </w:rPr>
+        <w:t> </w:t>
+      </w:r>
+      <w:proofErr w:type="gramStart"/>
+      <w:r>
+        <w:rPr>
+          <w:rFonts w:ascii="Consolas" w:eastAsia="Times New Roman" w:hAnsi="Consolas" w:cs="Times New Roman"/>
+          <w:color w:val="9CDCFE"/>
+          <w:sz w:val="18"/>
+          <w:szCs w:val="18"/>
+          <w:lang w:eastAsia="fr-FR"/>
+        </w:rPr>
+        <w:t>:</w:t>
+      </w:r>
+      <w:r>
+        <w:rPr>
+          <w:rFonts w:ascii="Consolas" w:eastAsia="Times New Roman" w:hAnsi="Consolas" w:cs="Times New Roman"/>
+          <w:color w:val="D4D4D4"/>
+          <w:sz w:val="18"/>
+          <w:szCs w:val="18"/>
+          <w:lang w:eastAsia="fr-FR"/>
+        </w:rPr>
+        <w:t>  {</w:t>
+      </w:r>
+      <w:proofErr w:type="gramEnd"/>
+      <w:r>
+        <w:rPr>
+          <w:rFonts w:ascii="Consolas" w:eastAsia="Times New Roman" w:hAnsi="Consolas" w:cs="Times New Roman"/>
+          <w:color w:val="D4D4D4"/>
+          <w:sz w:val="18"/>
+          <w:szCs w:val="18"/>
+          <w:lang w:eastAsia="fr-FR"/>
+        </w:rPr>
+        <w:t> </w:t>
+      </w:r>
+    </w:p>
+    <w:p>
+      <w:pPr>
+        <w:shd w:val="clear" w:color="auto" w:fill="1E1E1E"/>
+        <w:spacing w:after="0" w:line="240" w:lineRule="atLeast"/>
+        <w:rPr>
+          <w:rFonts w:ascii="Consolas" w:eastAsia="Times New Roman" w:hAnsi="Consolas" w:cs="Times New Roman"/>
+          <w:color w:val="D4D4D4"/>
+          <w:sz w:val="18"/>
+          <w:szCs w:val="18"/>
+          <w:lang w:eastAsia="fr-FR"/>
+        </w:rPr>
+      </w:pPr>
+      <w:r>
+        <w:rPr>
+          <w:rFonts w:ascii="Consolas" w:eastAsia="Times New Roman" w:hAnsi="Consolas" w:cs="Times New Roman"/>
+          <w:color w:val="D4D4D4"/>
+          <w:sz w:val="18"/>
+          <w:szCs w:val="18"/>
+          <w:lang w:eastAsia="fr-FR"/>
+        </w:rPr>
+        <w:t>                    </w:t>
+      </w:r>
+      <w:r>
+        <w:rPr>
+          <w:rFonts w:ascii="Consolas" w:eastAsia="Times New Roman" w:hAnsi="Consolas" w:cs="Times New Roman"/>
+          <w:color w:val="CE9178"/>
+          <w:sz w:val="18"/>
+          <w:szCs w:val="18"/>
+          <w:lang w:eastAsia="fr-FR"/>
+        </w:rPr>
+        <w:t>"</w:t>
+      </w:r>
+      <w:proofErr w:type="spellStart"/>
+      <w:r>
+        <w:rPr>
+          <w:rFonts w:ascii="Consolas" w:eastAsia="Times New Roman" w:hAnsi="Consolas" w:cs="Times New Roman"/>
+          <w:color w:val="CE9178"/>
+          <w:sz w:val="18"/>
+          <w:szCs w:val="18"/>
+          <w:lang w:eastAsia="fr-FR"/>
+        </w:rPr>
+        <w:t>title</w:t>
+      </w:r>
+      <w:proofErr w:type="spellEnd"/>
+      <w:r>
+        <w:rPr>
+          <w:rFonts w:ascii="Consolas" w:eastAsia="Times New Roman" w:hAnsi="Consolas" w:cs="Times New Roman"/>
+          <w:color w:val="CE9178"/>
+          <w:sz w:val="18"/>
+          <w:szCs w:val="18"/>
+          <w:lang w:eastAsia="fr-FR"/>
+        </w:rPr>
+        <w:t>"</w:t>
+      </w:r>
+      <w:r>
+        <w:rPr>
+          <w:rFonts w:ascii="Consolas" w:eastAsia="Times New Roman" w:hAnsi="Consolas" w:cs="Times New Roman"/>
+          <w:color w:val="9CDCFE"/>
+          <w:sz w:val="18"/>
+          <w:szCs w:val="18"/>
+          <w:lang w:eastAsia="fr-FR"/>
+        </w:rPr>
+        <w:t> :</w:t>
+      </w:r>
+      <w:r>
+        <w:rPr>
+          <w:rFonts w:ascii="Consolas" w:eastAsia="Times New Roman" w:hAnsi="Consolas" w:cs="Times New Roman"/>
+          <w:color w:val="D4D4D4"/>
+          <w:sz w:val="18"/>
+          <w:szCs w:val="18"/>
+          <w:lang w:eastAsia="fr-FR"/>
+        </w:rPr>
+        <w:t> </w:t>
+      </w:r>
+      <w:r>
+        <w:rPr>
+          <w:rFonts w:ascii="Consolas" w:eastAsia="Times New Roman" w:hAnsi="Consolas" w:cs="Times New Roman"/>
+          <w:color w:val="CE9178"/>
+          <w:sz w:val="18"/>
+          <w:szCs w:val="18"/>
+          <w:lang w:eastAsia="fr-FR"/>
+        </w:rPr>
+        <w:t>"</w:t>
+      </w:r>
+      <w:proofErr w:type="spellStart"/>
+      <w:r>
+        <w:rPr>
+          <w:rFonts w:ascii="Consolas" w:eastAsia="Times New Roman" w:hAnsi="Consolas" w:cs="Times New Roman"/>
+          <w:color w:val="CE9178"/>
+          <w:sz w:val="18"/>
+          <w:szCs w:val="18"/>
+          <w:lang w:eastAsia="fr-FR"/>
+        </w:rPr>
+        <w:t>Who</w:t>
+      </w:r>
+      <w:proofErr w:type="spellEnd"/>
+      <w:r>
+        <w:rPr>
+          <w:rFonts w:ascii="Consolas" w:eastAsia="Times New Roman" w:hAnsi="Consolas" w:cs="Times New Roman"/>
+          <w:color w:val="CE9178"/>
+          <w:sz w:val="18"/>
+          <w:szCs w:val="18"/>
+          <w:lang w:eastAsia="fr-FR"/>
+        </w:rPr>
+        <w:t> Am I"</w:t>
+      </w:r>
+      <w:r>
+        <w:rPr>
+          <w:rFonts w:ascii="Consolas" w:eastAsia="Times New Roman" w:hAnsi="Consolas" w:cs="Times New Roman"/>
+          <w:color w:val="D4D4D4"/>
+          <w:sz w:val="18"/>
+          <w:szCs w:val="18"/>
+          <w:lang w:eastAsia="fr-FR"/>
+        </w:rPr>
+        <w:t>,</w:t>
+      </w:r>
+    </w:p>
+    <w:p>
+      <w:pPr>
+        <w:shd w:val="clear" w:color="auto" w:fill="1E1E1E"/>
+        <w:spacing w:after="0" w:line="240" w:lineRule="atLeast"/>
+        <w:rPr>
+          <w:rFonts w:ascii="Consolas" w:eastAsia="Times New Roman" w:hAnsi="Consolas" w:cs="Times New Roman"/>
+          <w:color w:val="D4D4D4"/>
+          <w:sz w:val="18"/>
+          <w:szCs w:val="18"/>
+          <w:lang w:eastAsia="fr-FR"/>
+        </w:rPr>
+      </w:pPr>
+      <w:r>
+        <w:rPr>
+          <w:rFonts w:ascii="Consolas" w:eastAsia="Times New Roman" w:hAnsi="Consolas" w:cs="Times New Roman"/>
+          <w:color w:val="D4D4D4"/>
+          <w:sz w:val="18"/>
+          <w:szCs w:val="18"/>
+          <w:lang w:eastAsia="fr-FR"/>
+        </w:rPr>
+        <w:t>                    </w:t>
+      </w:r>
+      <w:r>
+        <w:rPr>
+          <w:rFonts w:ascii="Consolas" w:eastAsia="Times New Roman" w:hAnsi="Consolas" w:cs="Times New Roman"/>
+          <w:color w:val="CE9178"/>
+          <w:sz w:val="18"/>
+          <w:szCs w:val="18"/>
+          <w:lang w:eastAsia="fr-FR"/>
+        </w:rPr>
+        <w:t>"</w:t>
+      </w:r>
+      <w:proofErr w:type="spellStart"/>
+      <w:r>
+        <w:rPr>
+          <w:rFonts w:ascii="Consolas" w:eastAsia="Times New Roman" w:hAnsi="Consolas" w:cs="Times New Roman"/>
+          <w:color w:val="CE9178"/>
+          <w:sz w:val="18"/>
+          <w:szCs w:val="18"/>
+          <w:lang w:eastAsia="fr-FR"/>
+        </w:rPr>
+        <w:t>year</w:t>
+      </w:r>
+      <w:proofErr w:type="spellEnd"/>
+      <w:r>
+        <w:rPr>
+          <w:rFonts w:ascii="Consolas" w:eastAsia="Times New Roman" w:hAnsi="Consolas" w:cs="Times New Roman"/>
+          <w:color w:val="CE9178"/>
+          <w:sz w:val="18"/>
+          <w:szCs w:val="18"/>
+          <w:lang w:eastAsia="fr-FR"/>
+        </w:rPr>
+        <w:t>"</w:t>
+      </w:r>
+      <w:r>
+        <w:rPr>
+          <w:rFonts w:ascii="Consolas" w:eastAsia="Times New Roman" w:hAnsi="Consolas" w:cs="Times New Roman"/>
+          <w:color w:val="9CDCFE"/>
+          <w:sz w:val="18"/>
+          <w:szCs w:val="18"/>
+          <w:lang w:eastAsia="fr-FR"/>
+        </w:rPr>
+        <w:t> :</w:t>
+      </w:r>
+      <w:r>
+        <w:rPr>
+          <w:rFonts w:ascii="Consolas" w:eastAsia="Times New Roman" w:hAnsi="Consolas" w:cs="Times New Roman"/>
+          <w:color w:val="D4D4D4"/>
+          <w:sz w:val="18"/>
+          <w:szCs w:val="18"/>
+          <w:lang w:eastAsia="fr-FR"/>
+        </w:rPr>
+        <w:t> </w:t>
+      </w:r>
+      <w:r>
+        <w:rPr>
+          <w:rFonts w:ascii="Consolas" w:eastAsia="Times New Roman" w:hAnsi="Consolas" w:cs="Times New Roman"/>
+          <w:color w:val="CE9178"/>
+          <w:sz w:val="18"/>
+          <w:szCs w:val="18"/>
+          <w:lang w:eastAsia="fr-FR"/>
+        </w:rPr>
+        <w:t>"2020"</w:t>
+      </w:r>
+      <w:r>
+        <w:rPr>
+          <w:rFonts w:ascii="Consolas" w:eastAsia="Times New Roman" w:hAnsi="Consolas" w:cs="Times New Roman"/>
+          <w:color w:val="D4D4D4"/>
+          <w:sz w:val="18"/>
+          <w:szCs w:val="18"/>
+          <w:lang w:eastAsia="fr-FR"/>
+        </w:rPr>
+        <w:t>, </w:t>
+      </w:r>
+    </w:p>
+    <w:p>
+      <w:pPr>
+        <w:shd w:val="clear" w:color="auto" w:fill="1E1E1E"/>
+        <w:spacing w:after="0" w:line="240" w:lineRule="atLeast"/>
+        <w:rPr>
+          <w:rFonts w:ascii="Consolas" w:eastAsia="Times New Roman" w:hAnsi="Consolas" w:cs="Times New Roman"/>
+          <w:color w:val="D4D4D4"/>
+          <w:sz w:val="18"/>
+          <w:szCs w:val="18"/>
+          <w:lang w:eastAsia="fr-FR"/>
+        </w:rPr>
+      </w:pPr>
+      <w:r>
+        <w:rPr>
+          <w:rFonts w:ascii="Consolas" w:eastAsia="Times New Roman" w:hAnsi="Consolas" w:cs="Times New Roman"/>
+          <w:color w:val="D4D4D4"/>
+          <w:sz w:val="18"/>
+          <w:szCs w:val="18"/>
+          <w:lang w:eastAsia="fr-FR"/>
+        </w:rPr>
+        <w:t>                    </w:t>
+      </w:r>
+      <w:r>
+        <w:rPr>
+          <w:rFonts w:ascii="Consolas" w:eastAsia="Times New Roman" w:hAnsi="Consolas" w:cs="Times New Roman"/>
+          <w:color w:val="CE9178"/>
+          <w:sz w:val="18"/>
+          <w:szCs w:val="18"/>
+          <w:lang w:eastAsia="fr-FR"/>
+        </w:rPr>
+        <w:t>"</w:t>
+      </w:r>
+      <w:proofErr w:type="spellStart"/>
+      <w:r>
+        <w:rPr>
+          <w:rFonts w:ascii="Consolas" w:eastAsia="Times New Roman" w:hAnsi="Consolas" w:cs="Times New Roman"/>
+          <w:color w:val="CE9178"/>
+          <w:sz w:val="18"/>
+          <w:szCs w:val="18"/>
+          <w:lang w:eastAsia="fr-FR"/>
+        </w:rPr>
+        <w:t>cast</w:t>
+      </w:r>
+      <w:proofErr w:type="spellEnd"/>
+      <w:r>
+        <w:rPr>
+          <w:rFonts w:ascii="Consolas" w:eastAsia="Times New Roman" w:hAnsi="Consolas" w:cs="Times New Roman"/>
+          <w:color w:val="CE9178"/>
+          <w:sz w:val="18"/>
+          <w:szCs w:val="18"/>
+          <w:lang w:eastAsia="fr-FR"/>
+        </w:rPr>
+        <w:t>"</w:t>
+      </w:r>
+      <w:r>
+        <w:rPr>
+          <w:rFonts w:ascii="Consolas" w:eastAsia="Times New Roman" w:hAnsi="Consolas" w:cs="Times New Roman"/>
+          <w:color w:val="9CDCFE"/>
+          <w:sz w:val="18"/>
+          <w:szCs w:val="18"/>
+          <w:lang w:eastAsia="fr-FR"/>
+        </w:rPr>
+        <w:t> :</w:t>
+      </w:r>
+      <w:r>
+        <w:rPr>
+          <w:rFonts w:ascii="Consolas" w:eastAsia="Times New Roman" w:hAnsi="Consolas" w:cs="Times New Roman"/>
+          <w:color w:val="D4D4D4"/>
+          <w:sz w:val="18"/>
+          <w:szCs w:val="18"/>
+          <w:lang w:eastAsia="fr-FR"/>
+        </w:rPr>
+        <w:t> [</w:t>
+      </w:r>
+    </w:p>
+    <w:p>
+      <w:pPr>
+        <w:shd w:val="clear" w:color="auto" w:fill="1E1E1E"/>
+        <w:spacing w:after="0" w:line="240" w:lineRule="atLeast"/>
+        <w:rPr>
+          <w:rFonts w:ascii="Consolas" w:eastAsia="Times New Roman" w:hAnsi="Consolas" w:cs="Times New Roman"/>
+          <w:color w:val="D4D4D4"/>
+          <w:sz w:val="18"/>
+          <w:szCs w:val="18"/>
+          <w:lang w:eastAsia="fr-FR"/>
+        </w:rPr>
+      </w:pPr>
+      <w:r>
+        <w:rPr>
+          <w:rFonts w:ascii="Consolas" w:eastAsia="Times New Roman" w:hAnsi="Consolas" w:cs="Times New Roman"/>
+          <w:color w:val="D4D4D4"/>
+          <w:sz w:val="18"/>
+          <w:szCs w:val="18"/>
+          <w:lang w:eastAsia="fr-FR"/>
+        </w:rPr>
+        <w:t>                                </w:t>
+      </w:r>
+      <w:r>
+        <w:rPr>
+          <w:rFonts w:ascii="Consolas" w:eastAsia="Times New Roman" w:hAnsi="Consolas" w:cs="Times New Roman"/>
+          <w:color w:val="CE9178"/>
+          <w:sz w:val="18"/>
+          <w:szCs w:val="18"/>
+          <w:lang w:eastAsia="fr-FR"/>
+        </w:rPr>
+        <w:t>"Tom </w:t>
+      </w:r>
+      <w:proofErr w:type="spellStart"/>
+      <w:r>
+        <w:rPr>
+          <w:rFonts w:ascii="Consolas" w:eastAsia="Times New Roman" w:hAnsi="Consolas" w:cs="Times New Roman"/>
+          <w:color w:val="CE9178"/>
+          <w:sz w:val="18"/>
+          <w:szCs w:val="18"/>
+          <w:lang w:eastAsia="fr-FR"/>
+        </w:rPr>
+        <w:t>Schiling</w:t>
+      </w:r>
+      <w:proofErr w:type="spellEnd"/>
+      <w:proofErr w:type="gramStart"/>
+      <w:r>
+        <w:rPr>
+          <w:rFonts w:ascii="Consolas" w:eastAsia="Times New Roman" w:hAnsi="Consolas" w:cs="Times New Roman"/>
+          <w:color w:val="CE9178"/>
+          <w:sz w:val="18"/>
+          <w:szCs w:val="18"/>
+          <w:lang w:eastAsia="fr-FR"/>
+        </w:rPr>
+        <w:t>"</w:t>
+      </w:r>
+      <w:r>
+        <w:rPr>
+          <w:rFonts w:ascii="Consolas" w:eastAsia="Times New Roman" w:hAnsi="Consolas" w:cs="Times New Roman"/>
+          <w:color w:val="D4D4D4"/>
+          <w:sz w:val="18"/>
+          <w:szCs w:val="18"/>
+          <w:lang w:eastAsia="fr-FR"/>
+        </w:rPr>
+        <w:t> ,</w:t>
+      </w:r>
+      <w:proofErr w:type="gramEnd"/>
+      <w:r>
+        <w:rPr>
+          <w:rFonts w:ascii="Consolas" w:eastAsia="Times New Roman" w:hAnsi="Consolas" w:cs="Times New Roman"/>
+          <w:color w:val="D4D4D4"/>
+          <w:sz w:val="18"/>
+          <w:szCs w:val="18"/>
+          <w:lang w:eastAsia="fr-FR"/>
+        </w:rPr>
+        <w:t> </w:t>
+      </w:r>
+    </w:p>
+    <w:p>
+      <w:pPr>
+        <w:shd w:val="clear" w:color="auto" w:fill="1E1E1E"/>
+        <w:spacing w:after="0" w:line="240" w:lineRule="atLeast"/>
+        <w:rPr>
+          <w:rFonts w:ascii="Consolas" w:eastAsia="Times New Roman" w:hAnsi="Consolas" w:cs="Times New Roman"/>
+          <w:color w:val="D4D4D4"/>
+          <w:sz w:val="18"/>
+          <w:szCs w:val="18"/>
+          <w:lang w:eastAsia="fr-FR"/>
+        </w:rPr>
+      </w:pPr>
+      <w:r>
+        <w:rPr>
+          <w:rFonts w:ascii="Consolas" w:eastAsia="Times New Roman" w:hAnsi="Consolas" w:cs="Times New Roman"/>
+          <w:color w:val="D4D4D4"/>
+          <w:sz w:val="18"/>
+          <w:szCs w:val="18"/>
+          <w:lang w:eastAsia="fr-FR"/>
+        </w:rPr>
+        <w:t>                                </w:t>
+      </w:r>
+      <w:r>
+        <w:rPr>
+          <w:rFonts w:ascii="Consolas" w:eastAsia="Times New Roman" w:hAnsi="Consolas" w:cs="Times New Roman"/>
+          <w:color w:val="CE9178"/>
+          <w:sz w:val="18"/>
+          <w:szCs w:val="18"/>
+          <w:lang w:eastAsia="fr-FR"/>
+        </w:rPr>
+        <w:t>"</w:t>
+      </w:r>
+      <w:proofErr w:type="spellStart"/>
+      <w:r>
+        <w:rPr>
+          <w:rFonts w:ascii="Consolas" w:eastAsia="Times New Roman" w:hAnsi="Consolas" w:cs="Times New Roman"/>
+          <w:color w:val="CE9178"/>
+          <w:sz w:val="18"/>
+          <w:szCs w:val="18"/>
+          <w:lang w:eastAsia="fr-FR"/>
+        </w:rPr>
+        <w:t>Elyas</w:t>
+      </w:r>
+      <w:proofErr w:type="spellEnd"/>
+      <w:r>
+        <w:rPr>
+          <w:rFonts w:ascii="Consolas" w:eastAsia="Times New Roman" w:hAnsi="Consolas" w:cs="Times New Roman"/>
+          <w:color w:val="CE9178"/>
+          <w:sz w:val="18"/>
+          <w:szCs w:val="18"/>
+          <w:lang w:eastAsia="fr-FR"/>
+        </w:rPr>
+        <w:t> M’</w:t>
+      </w:r>
+      <w:proofErr w:type="spellStart"/>
+      <w:r>
+        <w:rPr>
+          <w:rFonts w:ascii="Consolas" w:eastAsia="Times New Roman" w:hAnsi="Consolas" w:cs="Times New Roman"/>
+          <w:color w:val="CE9178"/>
+          <w:sz w:val="18"/>
+          <w:szCs w:val="18"/>
+          <w:lang w:eastAsia="fr-FR"/>
+        </w:rPr>
+        <w:t>Barek</w:t>
+      </w:r>
+      <w:proofErr w:type="spellEnd"/>
+      <w:r>
+        <w:rPr>
+          <w:rFonts w:ascii="Consolas" w:eastAsia="Times New Roman" w:hAnsi="Consolas" w:cs="Times New Roman"/>
+          <w:color w:val="CE9178"/>
+          <w:sz w:val="18"/>
+          <w:szCs w:val="18"/>
+          <w:lang w:eastAsia="fr-FR"/>
+        </w:rPr>
+        <w:t>"</w:t>
+      </w:r>
+      <w:r>
+        <w:rPr>
+          <w:rFonts w:ascii="Consolas" w:eastAsia="Times New Roman" w:hAnsi="Consolas" w:cs="Times New Roman"/>
+          <w:color w:val="D4D4D4"/>
+          <w:sz w:val="18"/>
+          <w:szCs w:val="18"/>
+          <w:lang w:eastAsia="fr-FR"/>
+        </w:rPr>
+        <w:t>,</w:t>
+      </w:r>
+    </w:p>
+    <w:p>
+      <w:pPr>
+        <w:shd w:val="clear" w:color="auto" w:fill="1E1E1E"/>
+        <w:spacing w:after="0" w:line="240" w:lineRule="atLeast"/>
+        <w:rPr>
+          <w:rFonts w:ascii="Consolas" w:eastAsia="Times New Roman" w:hAnsi="Consolas" w:cs="Times New Roman"/>
+          <w:color w:val="D4D4D4"/>
+          <w:sz w:val="18"/>
+          <w:szCs w:val="18"/>
+          <w:lang w:eastAsia="fr-FR"/>
+        </w:rPr>
+      </w:pPr>
+      <w:r>
+        <w:rPr>
+          <w:rFonts w:ascii="Consolas" w:eastAsia="Times New Roman" w:hAnsi="Consolas" w:cs="Times New Roman"/>
+          <w:color w:val="D4D4D4"/>
+          <w:sz w:val="18"/>
+          <w:szCs w:val="18"/>
+          <w:lang w:eastAsia="fr-FR"/>
+        </w:rPr>
+        <w:t>                            ], </w:t>
+      </w:r>
+    </w:p>
+    <w:p>
+      <w:pPr>
+        <w:shd w:val="clear" w:color="auto" w:fill="1E1E1E"/>
+        <w:spacing w:after="0" w:line="240" w:lineRule="atLeast"/>
+        <w:rPr>
+          <w:rFonts w:ascii="Consolas" w:eastAsia="Times New Roman" w:hAnsi="Consolas" w:cs="Times New Roman"/>
+          <w:color w:val="D4D4D4"/>
+          <w:sz w:val="18"/>
+          <w:szCs w:val="18"/>
+          <w:lang w:eastAsia="fr-FR"/>
+        </w:rPr>
+      </w:pPr>
+      <w:r>
+        <w:rPr>
+          <w:rFonts w:ascii="Consolas" w:eastAsia="Times New Roman" w:hAnsi="Consolas" w:cs="Times New Roman"/>
+          <w:color w:val="D4D4D4"/>
+          <w:sz w:val="18"/>
+          <w:szCs w:val="18"/>
+          <w:lang w:eastAsia="fr-FR"/>
+        </w:rPr>
+        <w:t>                    </w:t>
+      </w:r>
+      <w:r>
+        <w:rPr>
+          <w:rFonts w:ascii="Consolas" w:eastAsia="Times New Roman" w:hAnsi="Consolas" w:cs="Times New Roman"/>
+          <w:color w:val="CE9178"/>
+          <w:sz w:val="18"/>
+          <w:szCs w:val="18"/>
+          <w:lang w:eastAsia="fr-FR"/>
+        </w:rPr>
+        <w:t>"genres"</w:t>
+      </w:r>
+      <w:r>
+        <w:rPr>
+          <w:rFonts w:ascii="Consolas" w:eastAsia="Times New Roman" w:hAnsi="Consolas" w:cs="Times New Roman"/>
+          <w:color w:val="9CDCFE"/>
+          <w:sz w:val="18"/>
+          <w:szCs w:val="18"/>
+          <w:lang w:eastAsia="fr-FR"/>
+        </w:rPr>
+        <w:t> :</w:t>
+      </w:r>
+      <w:r>
+        <w:rPr>
+          <w:rFonts w:ascii="Consolas" w:eastAsia="Times New Roman" w:hAnsi="Consolas" w:cs="Times New Roman"/>
+          <w:color w:val="D4D4D4"/>
+          <w:sz w:val="18"/>
+          <w:szCs w:val="18"/>
+          <w:lang w:eastAsia="fr-FR"/>
+        </w:rPr>
+        <w:t> [</w:t>
+      </w:r>
+    </w:p>
+    <w:p>
+      <w:pPr>
+        <w:shd w:val="clear" w:color="auto" w:fill="1E1E1E"/>
+        <w:spacing w:after="0" w:line="240" w:lineRule="atLeast"/>
+        <w:rPr>
+          <w:rFonts w:ascii="Consolas" w:eastAsia="Times New Roman" w:hAnsi="Consolas" w:cs="Times New Roman"/>
+          <w:color w:val="D4D4D4"/>
+          <w:sz w:val="18"/>
+          <w:szCs w:val="18"/>
+          <w:lang w:eastAsia="fr-FR"/>
+        </w:rPr>
+      </w:pPr>
+      <w:r>
+        <w:rPr>
+          <w:rFonts w:ascii="Consolas" w:eastAsia="Times New Roman" w:hAnsi="Consolas" w:cs="Times New Roman"/>
+          <w:color w:val="D4D4D4"/>
+          <w:sz w:val="18"/>
+          <w:szCs w:val="18"/>
+          <w:lang w:eastAsia="fr-FR"/>
+        </w:rPr>
+        <w:t>                                </w:t>
+      </w:r>
+      <w:r>
+        <w:rPr>
+          <w:rFonts w:ascii="Consolas" w:eastAsia="Times New Roman" w:hAnsi="Consolas" w:cs="Times New Roman"/>
+          <w:color w:val="CE9178"/>
+          <w:sz w:val="18"/>
+          <w:szCs w:val="18"/>
+          <w:lang w:eastAsia="fr-FR"/>
+        </w:rPr>
+        <w:t>"Crime"</w:t>
+      </w:r>
+      <w:r>
+        <w:rPr>
+          <w:rFonts w:ascii="Consolas" w:eastAsia="Times New Roman" w:hAnsi="Consolas" w:cs="Times New Roman"/>
+          <w:color w:val="D4D4D4"/>
+          <w:sz w:val="18"/>
+          <w:szCs w:val="18"/>
+          <w:lang w:eastAsia="fr-FR"/>
+        </w:rPr>
+        <w:t>,</w:t>
+      </w:r>
+    </w:p>
+    <w:p>
+      <w:pPr>
+        <w:shd w:val="clear" w:color="auto" w:fill="1E1E1E"/>
+        <w:spacing w:after="0" w:line="240" w:lineRule="atLeast"/>
+        <w:rPr>
+          <w:rFonts w:ascii="Consolas" w:eastAsia="Times New Roman" w:hAnsi="Consolas" w:cs="Times New Roman"/>
+          <w:color w:val="D4D4D4"/>
+          <w:sz w:val="18"/>
+          <w:szCs w:val="18"/>
+          <w:lang w:eastAsia="fr-FR"/>
+        </w:rPr>
+      </w:pPr>
+      <w:r>
+        <w:rPr>
+          <w:rFonts w:ascii="Consolas" w:eastAsia="Times New Roman" w:hAnsi="Consolas" w:cs="Times New Roman"/>
+          <w:color w:val="D4D4D4"/>
+          <w:sz w:val="18"/>
+          <w:szCs w:val="18"/>
+          <w:lang w:eastAsia="fr-FR"/>
+        </w:rPr>
+        <w:t>                                </w:t>
+      </w:r>
+      <w:r>
+        <w:rPr>
+          <w:rFonts w:ascii="Consolas" w:eastAsia="Times New Roman" w:hAnsi="Consolas" w:cs="Times New Roman"/>
+          <w:color w:val="CE9178"/>
+          <w:sz w:val="18"/>
+          <w:szCs w:val="18"/>
+          <w:lang w:eastAsia="fr-FR"/>
+        </w:rPr>
+        <w:t>"Drama"</w:t>
+      </w:r>
+    </w:p>
+    <w:p>
+      <w:pPr>
+        <w:shd w:val="clear" w:color="auto" w:fill="1E1E1E"/>
+        <w:spacing w:after="0" w:line="240" w:lineRule="atLeast"/>
+        <w:rPr>
+          <w:rFonts w:ascii="Consolas" w:eastAsia="Times New Roman" w:hAnsi="Consolas" w:cs="Times New Roman"/>
+          <w:color w:val="D4D4D4"/>
+          <w:sz w:val="18"/>
+          <w:szCs w:val="18"/>
+          <w:lang w:eastAsia="fr-FR"/>
+        </w:rPr>
+      </w:pPr>
+      <w:r>
+        <w:rPr>
+          <w:rFonts w:ascii="Consolas" w:eastAsia="Times New Roman" w:hAnsi="Consolas" w:cs="Times New Roman"/>
+          <w:color w:val="D4D4D4"/>
+          <w:sz w:val="18"/>
+          <w:szCs w:val="18"/>
+          <w:lang w:eastAsia="fr-FR"/>
+        </w:rPr>
+        <w:t>                            ]</w:t>
+      </w:r>
+    </w:p>
+    <w:p>
+      <w:pPr>
+        <w:shd w:val="clear" w:color="auto" w:fill="1E1E1E"/>
+        <w:spacing w:after="0" w:line="240" w:lineRule="atLeast"/>
+        <w:rPr>
+          <w:rFonts w:ascii="Consolas" w:eastAsia="Times New Roman" w:hAnsi="Consolas" w:cs="Times New Roman"/>
+          <w:color w:val="D4D4D4"/>
+          <w:sz w:val="18"/>
+          <w:szCs w:val="18"/>
+          <w:lang w:eastAsia="fr-FR"/>
+        </w:rPr>
+      </w:pPr>
+      <w:r>
+        <w:rPr>
+          <w:rFonts w:ascii="Consolas" w:eastAsia="Times New Roman" w:hAnsi="Consolas" w:cs="Times New Roman"/>
+          <w:color w:val="D4D4D4"/>
+          <w:sz w:val="18"/>
+          <w:szCs w:val="18"/>
+          <w:lang w:eastAsia="fr-FR"/>
+        </w:rPr>
+        <w:t>                }</w:t>
+      </w:r>
+    </w:p>
+    <w:p>
+      <w:pPr>
+        <w:shd w:val="clear" w:color="auto" w:fill="1E1E1E"/>
+        <w:spacing w:after="0" w:line="240" w:lineRule="atLeast"/>
+        <w:rPr>
+          <w:rFonts w:ascii="Consolas" w:eastAsia="Times New Roman" w:hAnsi="Consolas" w:cs="Times New Roman"/>
+          <w:color w:val="D4D4D4"/>
+          <w:sz w:val="18"/>
+          <w:szCs w:val="18"/>
+          <w:lang w:eastAsia="fr-FR"/>
+        </w:rPr>
+      </w:pPr>
+      <w:r>
+        <w:rPr>
+          <w:rFonts w:ascii="Consolas" w:eastAsia="Times New Roman" w:hAnsi="Consolas" w:cs="Times New Roman"/>
+          <w:color w:val="D4D4D4"/>
+          <w:sz w:val="18"/>
+          <w:szCs w:val="18"/>
+          <w:lang w:eastAsia="fr-FR"/>
+        </w:rPr>
+        <w:t>            }</w:t>
+      </w:r>
+    </w:p>
+    <w:p>
+      <w:pPr>
+        <w:shd w:val="clear" w:color="auto" w:fill="1E1E1E"/>
+        <w:spacing w:after="0" w:line="240" w:lineRule="atLeast"/>
+        <w:rPr>
+          <w:rFonts w:ascii="Consolas" w:eastAsia="Times New Roman" w:hAnsi="Consolas" w:cs="Times New Roman"/>
+          <w:color w:val="D4D4D4"/>
+          <w:sz w:val="18"/>
+          <w:szCs w:val="18"/>
+          <w:lang w:eastAsia="fr-FR"/>
+        </w:rPr>
+      </w:pPr>
+      <w:r>
+        <w:rPr>
+          <w:rFonts w:ascii="Consolas" w:eastAsia="Times New Roman" w:hAnsi="Consolas" w:cs="Times New Roman"/>
+          <w:color w:val="D4D4D4"/>
+          <w:sz w:val="18"/>
+          <w:szCs w:val="18"/>
+          <w:lang w:eastAsia="fr-FR"/>
+        </w:rPr>
+        <w:t>        },</w:t>
+      </w:r>
+    </w:p>
+    <w:p>
+      <w:pPr>
+        <w:shd w:val="clear" w:color="auto" w:fill="1E1E1E"/>
+        <w:spacing w:after="0" w:line="240" w:lineRule="atLeast"/>
+        <w:rPr>
+          <w:rFonts w:ascii="Consolas" w:eastAsia="Times New Roman" w:hAnsi="Consolas" w:cs="Times New Roman"/>
+          <w:color w:val="D4D4D4"/>
+          <w:sz w:val="18"/>
+          <w:szCs w:val="18"/>
+          <w:lang w:eastAsia="fr-FR"/>
+        </w:rPr>
+      </w:pPr>
+      <w:r>
+        <w:rPr>
+          <w:rFonts w:ascii="Consolas" w:eastAsia="Times New Roman" w:hAnsi="Consolas" w:cs="Times New Roman"/>
+          <w:color w:val="D4D4D4"/>
+          <w:sz w:val="18"/>
+          <w:szCs w:val="18"/>
+          <w:lang w:eastAsia="fr-FR"/>
+        </w:rPr>
+        <w:t>    ]</w:t>
+      </w:r>
+    </w:p>
+    <w:p>
+      <w:pPr>
+        <w:shd w:val="clear" w:color="auto" w:fill="1E1E1E"/>
+        <w:spacing w:after="0" w:line="240" w:lineRule="atLeast"/>
+        <w:rPr>
+          <w:rFonts w:ascii="Consolas" w:eastAsia="Times New Roman" w:hAnsi="Consolas" w:cs="Times New Roman"/>
+          <w:color w:val="D4D4D4"/>
+          <w:sz w:val="18"/>
+          <w:szCs w:val="18"/>
+          <w:lang w:eastAsia="fr-FR"/>
+        </w:rPr>
+      </w:pPr>
+      <w:r>
+        <w:rPr>
+          <w:rFonts w:ascii="Consolas" w:eastAsia="Times New Roman" w:hAnsi="Consolas" w:cs="Times New Roman"/>
+          <w:color w:val="D4D4D4"/>
+          <w:sz w:val="18"/>
+          <w:szCs w:val="18"/>
+          <w:lang w:eastAsia="fr-FR"/>
+        </w:rPr>
+        <w:t>);</w:t>
+      </w:r>
+    </w:p>
+    <w:p>
+      <w:pPr>
+        <w:rPr>
+          <w:rFonts w:ascii="Nunito Sans" w:hAnsi="Nunito Sans"/>
+          <w:b/>
+          <w:bCs/>
+          <w:color w:val="000000"/>
+          <w:shd w:val="clear" w:color="auto" w:fill="FFFFFF"/>
+        </w:rPr>
+      </w:pPr>
+    </w:p>
+    <w:p>
+      <w:pPr>
+        <w:rPr>
+          <w:rFonts w:ascii="Nunito Sans" w:hAnsi="Nunito Sans"/>
+          <w:b/>
+          <w:bCs/>
+          <w:color w:val="000000"/>
+          <w:shd w:val="clear" w:color="auto" w:fill="FFFFFF"/>
+        </w:rPr>
+      </w:pPr>
+      <w:r>
+        <w:rPr>
+          <w:rFonts w:ascii="Nunito Sans" w:hAnsi="Nunito Sans"/>
+          <w:b/>
+          <w:bCs/>
+          <w:color w:val="000000"/>
+          <w:shd w:val="clear" w:color="auto" w:fill="FFFFFF"/>
+        </w:rPr>
+        <w:t xml:space="preserve">- </w:t>
+      </w:r>
+      <w:proofErr w:type="spellStart"/>
+      <w:r>
+        <w:rPr>
+          <w:rFonts w:ascii="Nunito Sans" w:hAnsi="Nunito Sans"/>
+          <w:b/>
+          <w:bCs/>
+          <w:color w:val="000000"/>
+          <w:shd w:val="clear" w:color="auto" w:fill="FFFFFF"/>
+        </w:rPr>
+        <w:t>Delete</w:t>
+      </w:r>
+      <w:proofErr w:type="spellEnd"/>
+      <w:r>
+        <w:rPr>
+          <w:rFonts w:ascii="Nunito Sans" w:hAnsi="Nunito Sans"/>
+          <w:b/>
+          <w:bCs/>
+          <w:color w:val="000000"/>
+          <w:shd w:val="clear" w:color="auto" w:fill="FFFFFF"/>
+        </w:rPr>
+        <w:t xml:space="preserve"> all films made </w:t>
+      </w:r>
+      <w:proofErr w:type="spellStart"/>
+      <w:r>
+        <w:rPr>
+          <w:rFonts w:ascii="Nunito Sans" w:hAnsi="Nunito Sans"/>
+          <w:b/>
+          <w:bCs/>
+          <w:color w:val="000000"/>
+          <w:shd w:val="clear" w:color="auto" w:fill="FFFFFF"/>
+        </w:rPr>
+        <w:t>before</w:t>
+      </w:r>
+      <w:proofErr w:type="spellEnd"/>
+      <w:r>
+        <w:rPr>
+          <w:rFonts w:ascii="Nunito Sans" w:hAnsi="Nunito Sans"/>
+          <w:b/>
+          <w:bCs/>
+          <w:color w:val="000000"/>
+          <w:shd w:val="clear" w:color="auto" w:fill="FFFFFF"/>
+        </w:rPr>
+        <w:t xml:space="preserve"> 2000.</w:t>
+      </w:r>
+    </w:p>
+    <w:p>
+      <w:proofErr w:type="gramStart"/>
+      <w:r>
+        <w:t>db.imdb</w:t>
+      </w:r>
+      <w:proofErr w:type="gramEnd"/>
+      <w:r>
+        <w:t>_movies.remove({year: {$</w:t>
+      </w:r>
+      <w:proofErr w:type="spellStart"/>
+      <w:r>
+        <w:t>lt</w:t>
+      </w:r>
+      <w:proofErr w:type="spellEnd"/>
+      <w:r>
+        <w:t>: 2000}}).</w:t>
+      </w:r>
+      <w:proofErr w:type="spellStart"/>
+      <w:r>
+        <w:t>pretty</w:t>
+      </w:r>
+      <w:proofErr w:type="spellEnd"/>
+      <w:r>
+        <w:t>()</w:t>
+      </w:r>
+    </w:p>
+    <w:p>
+      <w:pPr>
+        <w:rPr>
+          <w:rFonts w:ascii="Roboto" w:hAnsi="Roboto"/>
+          <w:color w:val="000000"/>
+          <w:sz w:val="27"/>
+          <w:szCs w:val="27"/>
+          <w:shd w:val="clear" w:color="auto" w:fill="F5F5F5"/>
         </w:rPr>
       </w:pPr>
     </w:p>
